--- a/Void game engine.docx
+++ b/Void game engine.docx
@@ -164,16 +164,7 @@
               <w:sz w:val="36"/>
               <w:szCs w:val="36"/>
             </w:rPr>
-            <w:t xml:space="preserve"> g</w:t>
-          </w:r>
-          <w:r>
-            <w:rPr>
-              <w:b/>
-              <w:bCs/>
-              <w:sz w:val="36"/>
-              <w:szCs w:val="36"/>
-            </w:rPr>
-            <w:t xml:space="preserve">ame </w:t>
+            <w:t xml:space="preserve"> </w:t>
           </w:r>
           <w:proofErr w:type="spellStart"/>
           <w:r>
@@ -1066,7 +1057,10 @@
       </w:r>
       <w:proofErr w:type="spellStart"/>
       <w:r>
-        <w:t>Engine</w:t>
+        <w:t>e</w:t>
+      </w:r>
+      <w:r>
+        <w:t>ngine</w:t>
       </w:r>
       <w:proofErr w:type="spellEnd"/>
       <w:r>
@@ -1186,7 +1180,7 @@
       </w:r>
       <w:proofErr w:type="spellEnd"/>
       <w:r>
-        <w:t xml:space="preserve"> game </w:t>
+        <w:t xml:space="preserve"> </w:t>
       </w:r>
       <w:proofErr w:type="spellStart"/>
       <w:r>
@@ -1212,6 +1206,11 @@
       </w:r>
     </w:p>
     <w:p>
+      <w:pPr>
+        <w:rPr>
+          <w:lang w:val="en-US"/>
+        </w:rPr>
+      </w:pPr>
       <w:r>
         <w:tab/>
         <w:t xml:space="preserve">Preto </w:t>
@@ -1233,7 +1232,10 @@
       </w:r>
       <w:proofErr w:type="spellEnd"/>
       <w:r>
-        <w:t xml:space="preserve"> point.</w:t>
+        <w:t xml:space="preserve"> point</w:t>
+      </w:r>
+      <w:r>
+        <w:t>, ale už majú nejaké skúsenosti s programovaním.</w:t>
       </w:r>
     </w:p>
     <w:p/>
@@ -1391,13 +1393,13 @@
       <w:pPr>
         <w:pStyle w:val="Heading1"/>
       </w:pPr>
-      <w:bookmarkStart w:id="7" w:name="_Toc65016620"/>
-      <w:bookmarkStart w:id="8" w:name="_Toc66823359"/>
+      <w:bookmarkStart w:id="7" w:name="_Toc66823359"/>
+      <w:bookmarkStart w:id="8" w:name="_Toc65016620"/>
       <w:r>
         <w:lastRenderedPageBreak/>
         <w:t>LOGO</w:t>
       </w:r>
-      <w:bookmarkEnd w:id="8"/>
+      <w:bookmarkEnd w:id="7"/>
     </w:p>
     <w:p>
       <w:r>
@@ -1459,7 +1461,7 @@
         <w:lastRenderedPageBreak/>
         <w:t>ZDROJE</w:t>
       </w:r>
-      <w:bookmarkEnd w:id="7"/>
+      <w:bookmarkEnd w:id="8"/>
       <w:bookmarkEnd w:id="9"/>
     </w:p>
     <w:p>

--- a/Void game engine.docx
+++ b/Void game engine.docx
@@ -360,7 +360,7 @@
       <w:r>
         <w:fldChar w:fldCharType="separate"/>
       </w:r>
-      <w:hyperlink w:anchor="_Toc66823353" w:history="1">
+      <w:hyperlink w:anchor="_Toc66909464" w:history="1">
         <w:r>
           <w:rPr>
             <w:rStyle w:val="Hyperlink"/>
@@ -387,7 +387,7 @@
             <w:noProof/>
             <w:webHidden/>
           </w:rPr>
-          <w:instrText xml:space="preserve"> PAGEREF _Toc66823353 \h </w:instrText>
+          <w:instrText xml:space="preserve"> PAGEREF _Toc66909464 \h </w:instrText>
         </w:r>
         <w:r>
           <w:rPr>
@@ -434,7 +434,7 @@
           <w:lang w:eastAsia="sk-SK"/>
         </w:rPr>
       </w:pPr>
-      <w:hyperlink w:anchor="_Toc66823354" w:history="1">
+      <w:hyperlink w:anchor="_Toc66909465" w:history="1">
         <w:r>
           <w:rPr>
             <w:rStyle w:val="Hyperlink"/>
@@ -461,7 +461,7 @@
             <w:noProof/>
             <w:webHidden/>
           </w:rPr>
-          <w:instrText xml:space="preserve"> PAGEREF _Toc66823354 \h </w:instrText>
+          <w:instrText xml:space="preserve"> PAGEREF _Toc66909465 \h </w:instrText>
         </w:r>
         <w:r>
           <w:rPr>
@@ -508,7 +508,7 @@
           <w:lang w:eastAsia="sk-SK"/>
         </w:rPr>
       </w:pPr>
-      <w:hyperlink w:anchor="_Toc66823355" w:history="1">
+      <w:hyperlink w:anchor="_Toc66909466" w:history="1">
         <w:r>
           <w:rPr>
             <w:rStyle w:val="Hyperlink"/>
@@ -536,7 +536,7 @@
             <w:noProof/>
             <w:webHidden/>
           </w:rPr>
-          <w:instrText xml:space="preserve"> PAGEREF _Toc66823355 \h </w:instrText>
+          <w:instrText xml:space="preserve"> PAGEREF _Toc66909466 \h </w:instrText>
         </w:r>
         <w:r>
           <w:rPr>
@@ -583,7 +583,7 @@
           <w:lang w:eastAsia="sk-SK"/>
         </w:rPr>
       </w:pPr>
-      <w:hyperlink w:anchor="_Toc66823356" w:history="1">
+      <w:hyperlink w:anchor="_Toc66909467" w:history="1">
         <w:r>
           <w:rPr>
             <w:rStyle w:val="Hyperlink"/>
@@ -610,7 +610,7 @@
             <w:noProof/>
             <w:webHidden/>
           </w:rPr>
-          <w:instrText xml:space="preserve"> PAGEREF _Toc66823356 \h </w:instrText>
+          <w:instrText xml:space="preserve"> PAGEREF _Toc66909467 \h </w:instrText>
         </w:r>
         <w:r>
           <w:rPr>
@@ -657,7 +657,7 @@
           <w:lang w:eastAsia="sk-SK"/>
         </w:rPr>
       </w:pPr>
-      <w:hyperlink w:anchor="_Toc66823357" w:history="1">
+      <w:hyperlink w:anchor="_Toc66909468" w:history="1">
         <w:r>
           <w:rPr>
             <w:rStyle w:val="Hyperlink"/>
@@ -684,7 +684,7 @@
             <w:noProof/>
             <w:webHidden/>
           </w:rPr>
-          <w:instrText xml:space="preserve"> PAGEREF _Toc66823357 \h </w:instrText>
+          <w:instrText xml:space="preserve"> PAGEREF _Toc66909468 \h </w:instrText>
         </w:r>
         <w:r>
           <w:rPr>
@@ -731,7 +731,7 @@
           <w:lang w:eastAsia="sk-SK"/>
         </w:rPr>
       </w:pPr>
-      <w:hyperlink w:anchor="_Toc66823358" w:history="1">
+      <w:hyperlink w:anchor="_Toc66909469" w:history="1">
         <w:r>
           <w:rPr>
             <w:rStyle w:val="Hyperlink"/>
@@ -758,7 +758,7 @@
             <w:noProof/>
             <w:webHidden/>
           </w:rPr>
-          <w:instrText xml:space="preserve"> PAGEREF _Toc66823358 \h </w:instrText>
+          <w:instrText xml:space="preserve"> PAGEREF _Toc66909469 \h </w:instrText>
         </w:r>
         <w:r>
           <w:rPr>
@@ -806,7 +806,7 @@
           <w:lang w:eastAsia="sk-SK"/>
         </w:rPr>
       </w:pPr>
-      <w:hyperlink w:anchor="_Toc66823359" w:history="1">
+      <w:hyperlink w:anchor="_Toc66909470" w:history="1">
         <w:r>
           <w:rPr>
             <w:rStyle w:val="Hyperlink"/>
@@ -833,7 +833,7 @@
             <w:noProof/>
             <w:webHidden/>
           </w:rPr>
-          <w:instrText xml:space="preserve"> PAGEREF _Toc66823359 \h </w:instrText>
+          <w:instrText xml:space="preserve"> PAGEREF _Toc66909470 \h </w:instrText>
         </w:r>
         <w:r>
           <w:rPr>
@@ -881,13 +881,21 @@
           <w:lang w:eastAsia="sk-SK"/>
         </w:rPr>
       </w:pPr>
-      <w:hyperlink w:anchor="_Toc66823360" w:history="1">
+      <w:hyperlink w:anchor="_Toc66909471" w:history="1">
         <w:r>
           <w:rPr>
             <w:rStyle w:val="Hyperlink"/>
             <w:noProof/>
           </w:rPr>
-          <w:t>ZDROJE</w:t>
+          <w:t>TODO</w:t>
+        </w:r>
+        <w:r>
+          <w:rPr>
+            <w:rStyle w:val="Hyperlink"/>
+            <w:noProof/>
+            <w:lang w:val="en-US"/>
+          </w:rPr>
+          <w:t>s</w:t>
         </w:r>
         <w:r>
           <w:rPr>
@@ -908,7 +916,229 @@
             <w:noProof/>
             <w:webHidden/>
           </w:rPr>
-          <w:instrText xml:space="preserve"> PAGEREF _Toc66823360 \h </w:instrText>
+          <w:instrText xml:space="preserve"> PAGEREF _Toc66909471 \h </w:instrText>
+        </w:r>
+        <w:r>
+          <w:rPr>
+            <w:noProof/>
+            <w:webHidden/>
+          </w:rPr>
+        </w:r>
+        <w:r>
+          <w:rPr>
+            <w:noProof/>
+            <w:webHidden/>
+          </w:rPr>
+          <w:fldChar w:fldCharType="separate"/>
+        </w:r>
+        <w:r>
+          <w:rPr>
+            <w:noProof/>
+            <w:webHidden/>
+          </w:rPr>
+          <w:t>3</w:t>
+        </w:r>
+        <w:r>
+          <w:rPr>
+            <w:noProof/>
+            <w:webHidden/>
+          </w:rPr>
+          <w:fldChar w:fldCharType="end"/>
+        </w:r>
+      </w:hyperlink>
+    </w:p>
+    <w:p>
+      <w:pPr>
+        <w:pStyle w:val="TOC2"/>
+        <w:tabs>
+          <w:tab w:val="right" w:pos="9350"/>
+        </w:tabs>
+        <w:rPr>
+          <w:rFonts w:asciiTheme="minorHAnsi" w:eastAsiaTheme="minorEastAsia" w:hAnsiTheme="minorHAnsi" w:cstheme="minorBidi"/>
+          <w:b w:val="0"/>
+          <w:bCs w:val="0"/>
+          <w:noProof/>
+          <w:sz w:val="22"/>
+          <w:szCs w:val="22"/>
+          <w:lang w:eastAsia="sk-SK"/>
+        </w:rPr>
+      </w:pPr>
+      <w:hyperlink w:anchor="_Toc66909472" w:history="1">
+        <w:r>
+          <w:rPr>
+            <w:rStyle w:val="Hyperlink"/>
+            <w:noProof/>
+          </w:rPr>
+          <w:t>Loading</w:t>
+        </w:r>
+        <w:r>
+          <w:rPr>
+            <w:noProof/>
+            <w:webHidden/>
+          </w:rPr>
+          <w:tab/>
+        </w:r>
+        <w:r>
+          <w:rPr>
+            <w:noProof/>
+            <w:webHidden/>
+          </w:rPr>
+          <w:fldChar w:fldCharType="begin"/>
+        </w:r>
+        <w:r>
+          <w:rPr>
+            <w:noProof/>
+            <w:webHidden/>
+          </w:rPr>
+          <w:instrText xml:space="preserve"> PAGEREF _Toc66909472 \h </w:instrText>
+        </w:r>
+        <w:r>
+          <w:rPr>
+            <w:noProof/>
+            <w:webHidden/>
+          </w:rPr>
+        </w:r>
+        <w:r>
+          <w:rPr>
+            <w:noProof/>
+            <w:webHidden/>
+          </w:rPr>
+          <w:fldChar w:fldCharType="separate"/>
+        </w:r>
+        <w:r>
+          <w:rPr>
+            <w:noProof/>
+            <w:webHidden/>
+          </w:rPr>
+          <w:t>3</w:t>
+        </w:r>
+        <w:r>
+          <w:rPr>
+            <w:noProof/>
+            <w:webHidden/>
+          </w:rPr>
+          <w:fldChar w:fldCharType="end"/>
+        </w:r>
+      </w:hyperlink>
+    </w:p>
+    <w:p>
+      <w:pPr>
+        <w:pStyle w:val="TOC2"/>
+        <w:tabs>
+          <w:tab w:val="right" w:pos="9350"/>
+        </w:tabs>
+        <w:rPr>
+          <w:rFonts w:asciiTheme="minorHAnsi" w:eastAsiaTheme="minorEastAsia" w:hAnsiTheme="minorHAnsi" w:cstheme="minorBidi"/>
+          <w:b w:val="0"/>
+          <w:bCs w:val="0"/>
+          <w:noProof/>
+          <w:sz w:val="22"/>
+          <w:szCs w:val="22"/>
+          <w:lang w:eastAsia="sk-SK"/>
+        </w:rPr>
+      </w:pPr>
+      <w:hyperlink w:anchor="_Toc66909473" w:history="1">
+        <w:r>
+          <w:rPr>
+            <w:rStyle w:val="Hyperlink"/>
+            <w:noProof/>
+          </w:rPr>
+          <w:t>Editor</w:t>
+        </w:r>
+        <w:r>
+          <w:rPr>
+            <w:noProof/>
+            <w:webHidden/>
+          </w:rPr>
+          <w:tab/>
+        </w:r>
+        <w:r>
+          <w:rPr>
+            <w:noProof/>
+            <w:webHidden/>
+          </w:rPr>
+          <w:fldChar w:fldCharType="begin"/>
+        </w:r>
+        <w:r>
+          <w:rPr>
+            <w:noProof/>
+            <w:webHidden/>
+          </w:rPr>
+          <w:instrText xml:space="preserve"> PAGEREF _Toc66909473 \h </w:instrText>
+        </w:r>
+        <w:r>
+          <w:rPr>
+            <w:noProof/>
+            <w:webHidden/>
+          </w:rPr>
+        </w:r>
+        <w:r>
+          <w:rPr>
+            <w:noProof/>
+            <w:webHidden/>
+          </w:rPr>
+          <w:fldChar w:fldCharType="separate"/>
+        </w:r>
+        <w:r>
+          <w:rPr>
+            <w:noProof/>
+            <w:webHidden/>
+          </w:rPr>
+          <w:t>3</w:t>
+        </w:r>
+        <w:r>
+          <w:rPr>
+            <w:noProof/>
+            <w:webHidden/>
+          </w:rPr>
+          <w:fldChar w:fldCharType="end"/>
+        </w:r>
+      </w:hyperlink>
+    </w:p>
+    <w:p>
+      <w:pPr>
+        <w:pStyle w:val="TOC2"/>
+        <w:tabs>
+          <w:tab w:val="right" w:pos="9350"/>
+        </w:tabs>
+        <w:rPr>
+          <w:rFonts w:asciiTheme="minorHAnsi" w:eastAsiaTheme="minorEastAsia" w:hAnsiTheme="minorHAnsi" w:cstheme="minorBidi"/>
+          <w:b w:val="0"/>
+          <w:bCs w:val="0"/>
+          <w:noProof/>
+          <w:sz w:val="22"/>
+          <w:szCs w:val="22"/>
+          <w:lang w:eastAsia="sk-SK"/>
+        </w:rPr>
+      </w:pPr>
+      <w:hyperlink w:anchor="_Toc66909474" w:history="1">
+        <w:r>
+          <w:rPr>
+            <w:rStyle w:val="Hyperlink"/>
+            <w:noProof/>
+          </w:rPr>
+          <w:t>Game</w:t>
+        </w:r>
+        <w:r>
+          <w:rPr>
+            <w:noProof/>
+            <w:webHidden/>
+          </w:rPr>
+          <w:tab/>
+        </w:r>
+        <w:r>
+          <w:rPr>
+            <w:noProof/>
+            <w:webHidden/>
+          </w:rPr>
+          <w:fldChar w:fldCharType="begin"/>
+        </w:r>
+        <w:r>
+          <w:rPr>
+            <w:noProof/>
+            <w:webHidden/>
+          </w:rPr>
+          <w:instrText xml:space="preserve"> PAGEREF _Toc66909474 \h </w:instrText>
         </w:r>
         <w:r>
           <w:rPr>
@@ -956,6 +1186,81 @@
           <w:lang w:eastAsia="sk-SK"/>
         </w:rPr>
       </w:pPr>
+      <w:hyperlink w:anchor="_Toc66909475" w:history="1">
+        <w:r>
+          <w:rPr>
+            <w:rStyle w:val="Hyperlink"/>
+            <w:noProof/>
+          </w:rPr>
+          <w:t>ZDROJE</w:t>
+        </w:r>
+        <w:r>
+          <w:rPr>
+            <w:noProof/>
+            <w:webHidden/>
+          </w:rPr>
+          <w:tab/>
+        </w:r>
+        <w:r>
+          <w:rPr>
+            <w:noProof/>
+            <w:webHidden/>
+          </w:rPr>
+          <w:fldChar w:fldCharType="begin"/>
+        </w:r>
+        <w:r>
+          <w:rPr>
+            <w:noProof/>
+            <w:webHidden/>
+          </w:rPr>
+          <w:instrText xml:space="preserve"> PAGEREF _Toc66909475 \h </w:instrText>
+        </w:r>
+        <w:r>
+          <w:rPr>
+            <w:noProof/>
+            <w:webHidden/>
+          </w:rPr>
+        </w:r>
+        <w:r>
+          <w:rPr>
+            <w:noProof/>
+            <w:webHidden/>
+          </w:rPr>
+          <w:fldChar w:fldCharType="separate"/>
+        </w:r>
+        <w:r>
+          <w:rPr>
+            <w:noProof/>
+            <w:webHidden/>
+          </w:rPr>
+          <w:t>5</w:t>
+        </w:r>
+        <w:r>
+          <w:rPr>
+            <w:noProof/>
+            <w:webHidden/>
+          </w:rPr>
+          <w:fldChar w:fldCharType="end"/>
+        </w:r>
+      </w:hyperlink>
+    </w:p>
+    <w:p>
+      <w:pPr>
+        <w:pStyle w:val="TOC1"/>
+        <w:tabs>
+          <w:tab w:val="right" w:pos="9350"/>
+        </w:tabs>
+        <w:rPr>
+          <w:rFonts w:asciiTheme="minorHAnsi" w:eastAsiaTheme="minorEastAsia" w:hAnsiTheme="minorHAnsi" w:cstheme="minorBidi"/>
+          <w:b w:val="0"/>
+          <w:bCs w:val="0"/>
+          <w:caps w:val="0"/>
+          <w:noProof/>
+          <w:sz w:val="22"/>
+          <w:szCs w:val="22"/>
+          <w:lang w:eastAsia="sk-SK"/>
+        </w:rPr>
+      </w:pPr>
       <w:r>
         <w:fldChar w:fldCharType="end"/>
       </w:r>
@@ -970,7 +1275,7 @@
           <w:lang w:val="en-US"/>
         </w:rPr>
       </w:pPr>
-      <w:bookmarkStart w:id="1" w:name="_Toc66823353"/>
+      <w:bookmarkStart w:id="1" w:name="_Toc66909464"/>
       <w:bookmarkEnd w:id="0"/>
       <w:r>
         <w:lastRenderedPageBreak/>
@@ -982,7 +1287,7 @@
       <w:pPr>
         <w:pStyle w:val="Heading2"/>
       </w:pPr>
-      <w:bookmarkStart w:id="2" w:name="_Toc66823354"/>
+      <w:bookmarkStart w:id="2" w:name="_Toc66909465"/>
       <w:r>
         <w:t>Čo</w:t>
       </w:r>
@@ -1128,7 +1433,7 @@
           <w:lang w:val="en-US"/>
         </w:rPr>
       </w:pPr>
-      <w:bookmarkStart w:id="3" w:name="_Toc66823355"/>
+      <w:bookmarkStart w:id="3" w:name="_Toc66909466"/>
       <w:r>
         <w:rPr>
           <w:lang w:val="en-US"/>
@@ -1243,7 +1548,7 @@
       <w:pPr>
         <w:pStyle w:val="Heading2"/>
       </w:pPr>
-      <w:bookmarkStart w:id="4" w:name="_Toc66823356"/>
+      <w:bookmarkStart w:id="4" w:name="_Toc66909467"/>
       <w:r>
         <w:t xml:space="preserve">Ako sa bude </w:t>
       </w:r>
@@ -1274,7 +1579,7 @@
       <w:pPr>
         <w:pStyle w:val="Heading2"/>
       </w:pPr>
-      <w:bookmarkStart w:id="5" w:name="_Toc66823357"/>
+      <w:bookmarkStart w:id="5" w:name="_Toc66909468"/>
       <w:r>
         <w:t>Ako bude aplikácia fungovať</w:t>
       </w:r>
@@ -1342,7 +1647,7 @@
       <w:pPr>
         <w:pStyle w:val="Heading2"/>
       </w:pPr>
-      <w:bookmarkStart w:id="6" w:name="_Toc66823358"/>
+      <w:bookmarkStart w:id="6" w:name="_Toc66909469"/>
       <w:r>
         <w:t>Odhadovaná cena</w:t>
       </w:r>
@@ -1393,13 +1698,13 @@
       <w:pPr>
         <w:pStyle w:val="Heading1"/>
       </w:pPr>
-      <w:bookmarkStart w:id="7" w:name="_Toc66823359"/>
-      <w:bookmarkStart w:id="8" w:name="_Toc65016620"/>
+      <w:bookmarkStart w:id="7" w:name="_Toc65016620"/>
+      <w:bookmarkStart w:id="8" w:name="_Toc66909470"/>
       <w:r>
         <w:lastRenderedPageBreak/>
         <w:t>LOGO</w:t>
       </w:r>
-      <w:bookmarkEnd w:id="7"/>
+      <w:bookmarkEnd w:id="8"/>
     </w:p>
     <w:p>
       <w:r>
@@ -1448,6 +1753,418 @@
           </wp:inline>
         </w:drawing>
       </w:r>
+    </w:p>
+    <w:p/>
+    <w:p>
+      <w:pPr>
+        <w:pStyle w:val="Heading1"/>
+        <w:rPr>
+          <w:lang w:val="en-US"/>
+        </w:rPr>
+      </w:pPr>
+      <w:bookmarkStart w:id="9" w:name="_Toc66909471"/>
+      <w:r>
+        <w:t>TODO</w:t>
+      </w:r>
+      <w:r>
+        <w:rPr>
+          <w:lang w:val="en-US"/>
+        </w:rPr>
+        <w:t>s</w:t>
+      </w:r>
+      <w:bookmarkEnd w:id="9"/>
+    </w:p>
+    <w:p>
+      <w:pPr>
+        <w:pStyle w:val="Heading2"/>
+      </w:pPr>
+      <w:bookmarkStart w:id="10" w:name="_Toc66909472"/>
+      <w:proofErr w:type="spellStart"/>
+      <w:r>
+        <w:t>Loading</w:t>
+      </w:r>
+      <w:bookmarkEnd w:id="10"/>
+      <w:proofErr w:type="spellEnd"/>
+    </w:p>
+    <w:p>
+      <w:r>
+        <w:tab/>
+      </w:r>
+      <w:proofErr w:type="spellStart"/>
+      <w:r>
+        <w:t>Minimal</w:t>
+      </w:r>
+      <w:proofErr w:type="spellEnd"/>
+      <w:r>
+        <w:t xml:space="preserve"> </w:t>
+      </w:r>
+      <w:r>
+        <w:t>–</w:t>
+      </w:r>
+      <w:r>
+        <w:t xml:space="preserve"> </w:t>
+      </w:r>
+      <w:r>
+        <w:t>aplikácia je v priečinku s projektom, spúšťa sa tak</w:t>
+      </w:r>
+    </w:p>
+    <w:p>
+      <w:r>
+        <w:tab/>
+      </w:r>
+      <w:proofErr w:type="spellStart"/>
+      <w:r>
+        <w:t>Low</w:t>
+      </w:r>
+      <w:proofErr w:type="spellEnd"/>
+      <w:r>
+        <w:t xml:space="preserve"> </w:t>
+      </w:r>
+      <w:r>
+        <w:t xml:space="preserve">– </w:t>
+      </w:r>
+      <w:proofErr w:type="spellStart"/>
+      <w:r>
+        <w:t>load</w:t>
+      </w:r>
+      <w:proofErr w:type="spellEnd"/>
+      <w:r>
+        <w:t xml:space="preserve"> </w:t>
+      </w:r>
+      <w:proofErr w:type="spellStart"/>
+      <w:r>
+        <w:t>project</w:t>
+      </w:r>
+      <w:proofErr w:type="spellEnd"/>
+      <w:r>
+        <w:t xml:space="preserve"> menu (zadaj cestu do priečinku)</w:t>
+      </w:r>
+    </w:p>
+    <w:p>
+      <w:r>
+        <w:tab/>
+      </w:r>
+      <w:proofErr w:type="spellStart"/>
+      <w:r>
+        <w:t>Medium</w:t>
+      </w:r>
+      <w:proofErr w:type="spellEnd"/>
+      <w:r>
+        <w:t xml:space="preserve"> – </w:t>
+      </w:r>
+      <w:proofErr w:type="spellStart"/>
+      <w:r>
+        <w:t>file</w:t>
+      </w:r>
+      <w:proofErr w:type="spellEnd"/>
+      <w:r>
+        <w:t xml:space="preserve"> </w:t>
+      </w:r>
+      <w:proofErr w:type="spellStart"/>
+      <w:r>
+        <w:t>browser</w:t>
+      </w:r>
+      <w:proofErr w:type="spellEnd"/>
+    </w:p>
+    <w:p>
+      <w:r>
+        <w:tab/>
+      </w:r>
+      <w:proofErr w:type="spellStart"/>
+      <w:r>
+        <w:t>High</w:t>
+      </w:r>
+      <w:proofErr w:type="spellEnd"/>
+      <w:r>
+        <w:t xml:space="preserve"> – </w:t>
+      </w:r>
+      <w:proofErr w:type="spellStart"/>
+      <w:r>
+        <w:t>last</w:t>
+      </w:r>
+      <w:proofErr w:type="spellEnd"/>
+      <w:r>
+        <w:t xml:space="preserve"> </w:t>
+      </w:r>
+      <w:proofErr w:type="spellStart"/>
+      <w:r>
+        <w:t>projects</w:t>
+      </w:r>
+      <w:proofErr w:type="spellEnd"/>
+    </w:p>
+    <w:p>
+      <w:r>
+        <w:tab/>
+      </w:r>
+      <w:proofErr w:type="spellStart"/>
+      <w:r>
+        <w:t>Ultra</w:t>
+      </w:r>
+      <w:proofErr w:type="spellEnd"/>
+      <w:r>
+        <w:t xml:space="preserve"> </w:t>
+      </w:r>
+      <w:r>
+        <w:t>–</w:t>
+      </w:r>
+      <w:r>
+        <w:t xml:space="preserve"> </w:t>
+      </w:r>
+      <w:proofErr w:type="spellStart"/>
+      <w:r>
+        <w:t>load</w:t>
+      </w:r>
+      <w:proofErr w:type="spellEnd"/>
+      <w:r>
+        <w:t xml:space="preserve"> .</w:t>
+      </w:r>
+      <w:proofErr w:type="spellStart"/>
+      <w:r>
+        <w:t>ve</w:t>
+      </w:r>
+      <w:proofErr w:type="spellEnd"/>
+      <w:r>
+        <w:t xml:space="preserve"> </w:t>
+      </w:r>
+      <w:proofErr w:type="spellStart"/>
+      <w:r>
+        <w:t>with</w:t>
+      </w:r>
+      <w:proofErr w:type="spellEnd"/>
+      <w:r>
+        <w:t xml:space="preserve"> </w:t>
+      </w:r>
+      <w:proofErr w:type="spellStart"/>
+      <w:r>
+        <w:t>Void</w:t>
+      </w:r>
+      <w:proofErr w:type="spellEnd"/>
+      <w:r>
+        <w:t xml:space="preserve"> </w:t>
+      </w:r>
+      <w:proofErr w:type="spellStart"/>
+      <w:r>
+        <w:t>engine</w:t>
+      </w:r>
+      <w:proofErr w:type="spellEnd"/>
+      <w:r>
+        <w:t xml:space="preserve"> by default</w:t>
+      </w:r>
+    </w:p>
+    <w:p/>
+    <w:p>
+      <w:pPr>
+        <w:pStyle w:val="Heading2"/>
+      </w:pPr>
+      <w:bookmarkStart w:id="11" w:name="_Toc66909473"/>
+      <w:r>
+        <w:t>Editor</w:t>
+      </w:r>
+      <w:bookmarkEnd w:id="11"/>
+    </w:p>
+    <w:p>
+      <w:r>
+        <w:tab/>
+      </w:r>
+      <w:r>
+        <w:t xml:space="preserve">nejaké menu hore a </w:t>
+      </w:r>
+      <w:r>
+        <w:t>3 časti – hierarchia, game</w:t>
+      </w:r>
+      <w:r>
+        <w:t xml:space="preserve"> </w:t>
+      </w:r>
+      <w:proofErr w:type="spellStart"/>
+      <w:r>
+        <w:t>window</w:t>
+      </w:r>
+      <w:proofErr w:type="spellEnd"/>
+      <w:r>
+        <w:t xml:space="preserve">, </w:t>
+      </w:r>
+      <w:proofErr w:type="spellStart"/>
+      <w:r>
+        <w:t>properties</w:t>
+      </w:r>
+      <w:proofErr w:type="spellEnd"/>
+    </w:p>
+    <w:p>
+      <w:pPr>
+        <w:rPr>
+          <w:lang w:val="en-US"/>
+        </w:rPr>
+      </w:pPr>
+      <w:r>
+        <w:rPr>
+          <w:lang w:val="en-US"/>
+        </w:rPr>
+        <w:tab/>
+      </w:r>
+      <w:r>
+        <w:rPr>
+          <w:lang w:val="en-US"/>
+        </w:rPr>
+        <w:t>right click hierarchy – menu, add new object</w:t>
+      </w:r>
+    </w:p>
+    <w:p>
+      <w:pPr>
+        <w:rPr>
+          <w:lang w:val="en-US"/>
+        </w:rPr>
+      </w:pPr>
+      <w:r>
+        <w:rPr>
+          <w:lang w:val="en-US"/>
+        </w:rPr>
+        <w:tab/>
+      </w:r>
+      <w:r>
+        <w:rPr>
+          <w:lang w:val="en-US"/>
+        </w:rPr>
+        <w:t>game window – run game, display stuff</w:t>
+      </w:r>
+    </w:p>
+    <w:p>
+      <w:pPr>
+        <w:rPr>
+          <w:lang w:val="en-US"/>
+        </w:rPr>
+      </w:pPr>
+      <w:r>
+        <w:rPr>
+          <w:lang w:val="en-US"/>
+        </w:rPr>
+        <w:tab/>
+        <w:t>properties – game object properties (position, rotation, scale)</w:t>
+      </w:r>
+    </w:p>
+    <w:p>
+      <w:pPr>
+        <w:rPr>
+          <w:lang w:val="en-US"/>
+        </w:rPr>
+      </w:pPr>
+      <w:r>
+        <w:rPr>
+          <w:lang w:val="en-US"/>
+        </w:rPr>
+        <w:tab/>
+      </w:r>
+      <w:r>
+        <w:rPr>
+          <w:lang w:val="en-US"/>
+        </w:rPr>
+        <w:tab/>
+        <w:t>right click</w:t>
+      </w:r>
+      <w:r>
+        <w:rPr>
+          <w:lang w:val="en-US"/>
+        </w:rPr>
+        <w:t xml:space="preserve"> – add component (</w:t>
+      </w:r>
+      <w:proofErr w:type="spellStart"/>
+      <w:r>
+        <w:rPr>
+          <w:lang w:val="en-US"/>
+        </w:rPr>
+        <w:t>rigidbody</w:t>
+      </w:r>
+      <w:proofErr w:type="spellEnd"/>
+      <w:r>
+        <w:rPr>
+          <w:lang w:val="en-US"/>
+        </w:rPr>
+        <w:t xml:space="preserve"> (physics), custom script, collider)</w:t>
+      </w:r>
+    </w:p>
+    <w:p>
+      <w:pPr>
+        <w:pStyle w:val="Heading2"/>
+      </w:pPr>
+      <w:bookmarkStart w:id="12" w:name="_Toc66909474"/>
+      <w:r>
+        <w:lastRenderedPageBreak/>
+        <w:t>Game</w:t>
+      </w:r>
+      <w:bookmarkEnd w:id="12"/>
+    </w:p>
+    <w:p>
+      <w:r>
+        <w:tab/>
+        <w:t xml:space="preserve">Update </w:t>
+      </w:r>
+      <w:proofErr w:type="spellStart"/>
+      <w:r>
+        <w:t>loop</w:t>
+      </w:r>
+      <w:proofErr w:type="spellEnd"/>
+      <w:r>
+        <w:t xml:space="preserve"> (</w:t>
+      </w:r>
+      <w:proofErr w:type="spellStart"/>
+      <w:r>
+        <w:t>every</w:t>
+      </w:r>
+      <w:proofErr w:type="spellEnd"/>
+      <w:r>
+        <w:t xml:space="preserve"> </w:t>
+      </w:r>
+      <w:proofErr w:type="spellStart"/>
+      <w:r>
+        <w:t>frame</w:t>
+      </w:r>
+      <w:proofErr w:type="spellEnd"/>
+      <w:r>
+        <w:t>)</w:t>
+      </w:r>
+    </w:p>
+    <w:p>
+      <w:r>
+        <w:tab/>
+      </w:r>
+      <w:proofErr w:type="spellStart"/>
+      <w:r>
+        <w:t>Some</w:t>
+      </w:r>
+      <w:proofErr w:type="spellEnd"/>
+      <w:r>
+        <w:t xml:space="preserve"> </w:t>
+      </w:r>
+      <w:proofErr w:type="spellStart"/>
+      <w:r>
+        <w:t>movement</w:t>
+      </w:r>
+      <w:proofErr w:type="spellEnd"/>
+      <w:r>
+        <w:t xml:space="preserve"> </w:t>
+      </w:r>
+      <w:proofErr w:type="spellStart"/>
+      <w:r>
+        <w:t>stuff</w:t>
+      </w:r>
+      <w:proofErr w:type="spellEnd"/>
+    </w:p>
+    <w:p>
+      <w:r>
+        <w:tab/>
+      </w:r>
+      <w:proofErr w:type="spellStart"/>
+      <w:r>
+        <w:t>Key</w:t>
+      </w:r>
+      <w:proofErr w:type="spellEnd"/>
+      <w:r>
+        <w:t xml:space="preserve"> </w:t>
+      </w:r>
+      <w:proofErr w:type="spellStart"/>
+      <w:r>
+        <w:t>events</w:t>
+      </w:r>
+      <w:proofErr w:type="spellEnd"/>
       <w:r>
         <w:br w:type="page"/>
       </w:r>
@@ -1456,13 +2173,13 @@
       <w:pPr>
         <w:pStyle w:val="Heading1"/>
       </w:pPr>
-      <w:bookmarkStart w:id="9" w:name="_Toc66823360"/>
+      <w:bookmarkStart w:id="13" w:name="_Toc66909475"/>
       <w:r>
         <w:lastRenderedPageBreak/>
         <w:t>ZDROJE</w:t>
       </w:r>
-      <w:bookmarkEnd w:id="8"/>
-      <w:bookmarkEnd w:id="9"/>
+      <w:bookmarkEnd w:id="7"/>
+      <w:bookmarkEnd w:id="13"/>
     </w:p>
     <w:p>
       <w:pPr>

--- a/Void game engine.docx
+++ b/Void game engine.docx
@@ -1698,13 +1698,13 @@
       <w:pPr>
         <w:pStyle w:val="Heading1"/>
       </w:pPr>
-      <w:bookmarkStart w:id="7" w:name="_Toc65016620"/>
-      <w:bookmarkStart w:id="8" w:name="_Toc66909470"/>
+      <w:bookmarkStart w:id="7" w:name="_Toc66909470"/>
+      <w:bookmarkStart w:id="8" w:name="_Toc65016620"/>
       <w:r>
         <w:lastRenderedPageBreak/>
         <w:t>LOGO</w:t>
       </w:r>
-      <w:bookmarkEnd w:id="8"/>
+      <w:bookmarkEnd w:id="7"/>
     </w:p>
     <w:p>
       <w:r>
@@ -2024,6 +2024,26 @@
         <w:rPr>
           <w:lang w:val="en-US"/>
         </w:rPr>
+        <w:tab/>
+        <w:t>parenting</w:t>
+      </w:r>
+    </w:p>
+    <w:p>
+      <w:pPr>
+        <w:rPr>
+          <w:lang w:val="en-US"/>
+        </w:rPr>
+      </w:pPr>
+      <w:r>
+        <w:rPr>
+          <w:lang w:val="en-US"/>
+        </w:rPr>
+        <w:tab/>
+      </w:r>
+      <w:r>
+        <w:rPr>
+          <w:lang w:val="en-US"/>
+        </w:rPr>
         <w:t>game window – run game, display stuff</w:t>
       </w:r>
     </w:p>
@@ -2051,6 +2071,27 @@
         <w:rPr>
           <w:lang w:val="en-US"/>
         </w:rPr>
+        <w:lastRenderedPageBreak/>
+        <w:tab/>
+      </w:r>
+      <w:r>
+        <w:rPr>
+          <w:lang w:val="en-US"/>
+        </w:rPr>
+        <w:tab/>
+        <w:t>sprites</w:t>
+      </w:r>
+    </w:p>
+    <w:p>
+      <w:pPr>
+        <w:rPr>
+          <w:lang w:val="en-US"/>
+        </w:rPr>
+      </w:pPr>
+      <w:r>
+        <w:rPr>
+          <w:lang w:val="en-US"/>
+        </w:rPr>
         <w:tab/>
       </w:r>
       <w:r>
@@ -2083,11 +2124,17 @@
     </w:p>
     <w:p>
       <w:pPr>
+        <w:rPr>
+          <w:lang w:val="en-US"/>
+        </w:rPr>
+      </w:pPr>
+    </w:p>
+    <w:p>
+      <w:pPr>
         <w:pStyle w:val="Heading2"/>
       </w:pPr>
       <w:bookmarkStart w:id="12" w:name="_Toc66909474"/>
       <w:r>
-        <w:lastRenderedPageBreak/>
         <w:t>Game</w:t>
       </w:r>
       <w:bookmarkEnd w:id="12"/>
@@ -2178,7 +2225,7 @@
         <w:lastRenderedPageBreak/>
         <w:t>ZDROJE</w:t>
       </w:r>
-      <w:bookmarkEnd w:id="7"/>
+      <w:bookmarkEnd w:id="8"/>
       <w:bookmarkEnd w:id="13"/>
     </w:p>
     <w:p>

--- a/Void game engine.docx
+++ b/Void game engine.docx
@@ -146,7 +146,6 @@
               <w:szCs w:val="36"/>
             </w:rPr>
           </w:pPr>
-          <w:proofErr w:type="spellStart"/>
           <w:r>
             <w:rPr>
               <w:b/>
@@ -154,19 +153,8 @@
               <w:sz w:val="36"/>
               <w:szCs w:val="36"/>
             </w:rPr>
-            <w:t>Void</w:t>
+            <w:t xml:space="preserve">Void </w:t>
           </w:r>
-          <w:proofErr w:type="spellEnd"/>
-          <w:r>
-            <w:rPr>
-              <w:b/>
-              <w:bCs/>
-              <w:sz w:val="36"/>
-              <w:szCs w:val="36"/>
-            </w:rPr>
-            <w:t xml:space="preserve"> </w:t>
-          </w:r>
-          <w:proofErr w:type="spellStart"/>
           <w:r>
             <w:rPr>
               <w:b/>
@@ -176,7 +164,6 @@
             </w:rPr>
             <w:t>engine</w:t>
           </w:r>
-          <w:proofErr w:type="spellEnd"/>
         </w:p>
         <w:p>
           <w:pPr>
@@ -1304,23 +1291,7 @@
         <w:t xml:space="preserve">Cieľom projektu je vytvoriť </w:t>
       </w:r>
       <w:r>
-        <w:t xml:space="preserve">jednoduchý game </w:t>
-      </w:r>
-      <w:proofErr w:type="spellStart"/>
-      <w:r>
-        <w:t>engine</w:t>
-      </w:r>
-      <w:proofErr w:type="spellEnd"/>
-      <w:r>
-        <w:t xml:space="preserve">. Game </w:t>
-      </w:r>
-      <w:proofErr w:type="spellStart"/>
-      <w:r>
-        <w:t>engine</w:t>
-      </w:r>
-      <w:proofErr w:type="spellEnd"/>
-      <w:r>
-        <w:t xml:space="preserve"> je aplikácia, ktorá uľahčuje vytváranie hier, pretože sa stará o fyziku hry, kolízie, plynutie času ...</w:t>
+        <w:t>jednoduchý game engine. Game engine je aplikácia, ktorá uľahčuje vytváranie hier, pretože sa stará o fyziku hry, kolízie, plynutie času ...</w:t>
       </w:r>
       <w:r>
         <w:t xml:space="preserve"> </w:t>
@@ -1334,96 +1305,35 @@
         <w:ind w:firstLine="708"/>
       </w:pPr>
       <w:r>
-        <w:t xml:space="preserve">Celosvetovo najznámejšie game </w:t>
-      </w:r>
-      <w:proofErr w:type="spellStart"/>
-      <w:r>
-        <w:t>engine</w:t>
-      </w:r>
-      <w:proofErr w:type="spellEnd"/>
-      <w:r>
-        <w:t xml:space="preserve">-y sú </w:t>
-      </w:r>
-      <w:proofErr w:type="spellStart"/>
-      <w:r>
-        <w:t>Unity</w:t>
-      </w:r>
-      <w:proofErr w:type="spellEnd"/>
-      <w:r>
-        <w:t xml:space="preserve"> a </w:t>
-      </w:r>
-      <w:proofErr w:type="spellStart"/>
-      <w:r>
-        <w:t>Unreal</w:t>
-      </w:r>
-      <w:proofErr w:type="spellEnd"/>
+        <w:t xml:space="preserve">Celosvetovo najznámejšie game engine-y sú Unity a Unreal </w:t>
+      </w:r>
+      <w:r>
+        <w:t>e</w:t>
+      </w:r>
+      <w:r>
+        <w:t xml:space="preserve">ngine z pokročilejších (povoľujú </w:t>
+      </w:r>
+      <w:r>
+        <w:t xml:space="preserve">naprogramovanie </w:t>
+      </w:r>
+      <w:r>
+        <w:t xml:space="preserve">vlastných správaní </w:t>
+      </w:r>
+      <w:r>
+        <w:t xml:space="preserve">v programovacom jazyku). Medzi jednoduchšie game engine-y patrí napríklad Construct, ktorý </w:t>
+      </w:r>
+      <w:r>
+        <w:t xml:space="preserve">nepodporuje plne vlastné skripty na ovládanie, iba nejaké pseudo programovanie. Medzi najjednoduchšie patrí napríklad Scratch, ktorý je jednoduchý na pochopenie, </w:t>
+      </w:r>
+      <w:r>
+        <w:t xml:space="preserve">lebo </w:t>
+      </w:r>
+      <w:r>
+        <w:t>sa tam hra vytvára pomocou skladania puzzle.</w:t>
+      </w:r>
       <w:r>
         <w:t xml:space="preserve"> </w:t>
       </w:r>
-      <w:proofErr w:type="spellStart"/>
-      <w:r>
-        <w:t>e</w:t>
-      </w:r>
-      <w:r>
-        <w:t>ngine</w:t>
-      </w:r>
-      <w:proofErr w:type="spellEnd"/>
-      <w:r>
-        <w:t xml:space="preserve"> z pokročilejších (povoľujú </w:t>
-      </w:r>
-      <w:r>
-        <w:t xml:space="preserve">naprogramovanie </w:t>
-      </w:r>
-      <w:r>
-        <w:t xml:space="preserve">vlastných správaní </w:t>
-      </w:r>
-      <w:r>
-        <w:t xml:space="preserve">v programovacom jazyku). Medzi jednoduchšie game </w:t>
-      </w:r>
-      <w:proofErr w:type="spellStart"/>
-      <w:r>
-        <w:t>engine</w:t>
-      </w:r>
-      <w:proofErr w:type="spellEnd"/>
-      <w:r>
-        <w:t xml:space="preserve">-y patrí napríklad </w:t>
-      </w:r>
-      <w:proofErr w:type="spellStart"/>
-      <w:r>
-        <w:t>Construct</w:t>
-      </w:r>
-      <w:proofErr w:type="spellEnd"/>
-      <w:r>
-        <w:t xml:space="preserve">, ktorý </w:t>
-      </w:r>
-      <w:r>
-        <w:t xml:space="preserve">nepodporuje plne vlastné skripty na ovládanie, iba nejaké </w:t>
-      </w:r>
-      <w:proofErr w:type="spellStart"/>
-      <w:r>
-        <w:t>pseudo</w:t>
-      </w:r>
-      <w:proofErr w:type="spellEnd"/>
-      <w:r>
-        <w:t xml:space="preserve"> programovanie. Medzi najjednoduchšie patrí napríklad </w:t>
-      </w:r>
-      <w:proofErr w:type="spellStart"/>
-      <w:r>
-        <w:t>Scratch</w:t>
-      </w:r>
-      <w:proofErr w:type="spellEnd"/>
-      <w:r>
-        <w:t xml:space="preserve">, ktorý je jednoduchý na pochopenie, </w:t>
-      </w:r>
-      <w:r>
-        <w:t xml:space="preserve">lebo </w:t>
-      </w:r>
-      <w:r>
-        <w:t>sa tam hra vytvára pomocou skladania puzzle.</w:t>
-      </w:r>
-      <w:r>
-        <w:t xml:space="preserve"> </w:t>
-      </w:r>
     </w:p>
     <w:p/>
     <w:p>
@@ -1438,73 +1348,25 @@
         <w:rPr>
           <w:lang w:val="en-US"/>
         </w:rPr>
-        <w:t xml:space="preserve">Pre </w:t>
-      </w:r>
-      <w:proofErr w:type="spellStart"/>
-      <w:r>
-        <w:rPr>
-          <w:lang w:val="en-US"/>
-        </w:rPr>
-        <w:t>koho</w:t>
+        <w:t>Pre koho</w:t>
       </w:r>
       <w:bookmarkEnd w:id="3"/>
-      <w:proofErr w:type="spellEnd"/>
     </w:p>
     <w:p>
       <w:r>
         <w:tab/>
       </w:r>
       <w:r>
-        <w:t xml:space="preserve">Game </w:t>
-      </w:r>
-      <w:proofErr w:type="spellStart"/>
-      <w:r>
-        <w:t>engine</w:t>
-      </w:r>
-      <w:proofErr w:type="spellEnd"/>
-      <w:r>
-        <w:t xml:space="preserve"> slúži pre game developer-</w:t>
-      </w:r>
-      <w:proofErr w:type="spellStart"/>
-      <w:r>
-        <w:t>ov</w:t>
-      </w:r>
-      <w:proofErr w:type="spellEnd"/>
-      <w:r>
-        <w:t>.</w:t>
+        <w:t>Game engine slúži pre game developer-ov.</w:t>
       </w:r>
       <w:r>
         <w:t xml:space="preserve"> Mojim cieľom je vytvoriť</w:t>
       </w:r>
       <w:r>
-        <w:t xml:space="preserve"> </w:t>
-      </w:r>
-      <w:proofErr w:type="spellStart"/>
-      <w:r>
-        <w:t>Void</w:t>
-      </w:r>
-      <w:proofErr w:type="spellEnd"/>
-      <w:r>
-        <w:t xml:space="preserve"> </w:t>
-      </w:r>
-      <w:proofErr w:type="spellStart"/>
-      <w:r>
-        <w:t>engine</w:t>
-      </w:r>
-      <w:proofErr w:type="spellEnd"/>
-      <w:r>
-        <w:t>, čo bude</w:t>
-      </w:r>
-      <w:r>
-        <w:t xml:space="preserve"> jednoduchý </w:t>
-      </w:r>
-      <w:proofErr w:type="spellStart"/>
-      <w:r>
-        <w:t>engine</w:t>
-      </w:r>
-      <w:proofErr w:type="spellEnd"/>
-      <w:r>
-        <w:t>, ktorý bude zvládať nejaké správanie na základe fyziky, a</w:t>
+        <w:t xml:space="preserve"> Void engine, čo bude</w:t>
+      </w:r>
+      <w:r>
+        <w:t xml:space="preserve"> jednoduchý engine, ktorý bude zvládať nejaké správanie na základe fyziky, a</w:t>
       </w:r>
       <w:r>
         <w:t> ovládanie kolízii.</w:t>
@@ -1520,43 +1382,28 @@
         <w:tab/>
         <w:t xml:space="preserve">Preto </w:t>
       </w:r>
-      <w:proofErr w:type="spellStart"/>
+      <w:r>
+        <w:t>Void bude</w:t>
+      </w:r>
+      <w:r>
+        <w:t xml:space="preserve"> slúžiť ľuďom, ktorý by chceli začať s vytváraním hier, ako entry point</w:t>
+      </w:r>
+      <w:r>
+        <w:t>, ale už majú nejaké skúsenosti s programovaním.</w:t>
+      </w:r>
+    </w:p>
+    <w:p/>
+    <w:p>
+      <w:pPr>
+        <w:pStyle w:val="Heading2"/>
+      </w:pPr>
+      <w:bookmarkStart w:id="4" w:name="_Toc66909467"/>
+      <w:r>
+        <w:t xml:space="preserve">Ako sa bude </w:t>
+      </w:r>
       <w:r>
         <w:t>Void</w:t>
       </w:r>
-      <w:proofErr w:type="spellEnd"/>
-      <w:r>
-        <w:t xml:space="preserve"> bude</w:t>
-      </w:r>
-      <w:r>
-        <w:t xml:space="preserve"> slúžiť ľuďom, ktorý by chceli začať s vytváraním hier, ako </w:t>
-      </w:r>
-      <w:proofErr w:type="spellStart"/>
-      <w:r>
-        <w:t>entry</w:t>
-      </w:r>
-      <w:proofErr w:type="spellEnd"/>
-      <w:r>
-        <w:t xml:space="preserve"> point</w:t>
-      </w:r>
-      <w:r>
-        <w:t>, ale už majú nejaké skúsenosti s programovaním.</w:t>
-      </w:r>
-    </w:p>
-    <w:p/>
-    <w:p>
-      <w:pPr>
-        <w:pStyle w:val="Heading2"/>
-      </w:pPr>
-      <w:bookmarkStart w:id="4" w:name="_Toc66909467"/>
-      <w:r>
-        <w:t xml:space="preserve">Ako sa bude </w:t>
-      </w:r>
-      <w:proofErr w:type="spellStart"/>
-      <w:r>
-        <w:t>Void</w:t>
-      </w:r>
-      <w:proofErr w:type="spellEnd"/>
       <w:r>
         <w:t xml:space="preserve"> používať</w:t>
       </w:r>
@@ -1591,47 +1438,29 @@
         <w:t xml:space="preserve">Môj cieľ je, aby </w:t>
       </w:r>
       <w:r>
-        <w:t>práca s </w:t>
-      </w:r>
-      <w:proofErr w:type="spellStart"/>
+        <w:t>práca s Voidom mala</w:t>
+      </w:r>
+      <w:r>
+        <w:t xml:space="preserve"> dve časti.</w:t>
+      </w:r>
+      <w:r>
+        <w:t xml:space="preserve"> Prvá bude priamo v aplikácii, kde sa budú dať vytvárať nové objekty, a</w:t>
+      </w:r>
+      <w:r>
+        <w:t xml:space="preserve"> priraďovať </w:t>
+      </w:r>
+      <w:r>
+        <w:t xml:space="preserve"> k nim </w:t>
+      </w:r>
+      <w:r>
+        <w:t xml:space="preserve">skripty, a druhá, ktorá bude mimo, kde používateľ </w:t>
+      </w:r>
+      <w:r>
+        <w:t xml:space="preserve">môže vytvárať vlastné programy v jazyku java, ktoré budú následne </w:t>
+      </w:r>
       <w:r>
         <w:t>Voidom</w:t>
       </w:r>
-      <w:proofErr w:type="spellEnd"/>
-      <w:r>
-        <w:t xml:space="preserve"> mala</w:t>
-      </w:r>
-      <w:r>
-        <w:t xml:space="preserve"> dve časti.</w:t>
-      </w:r>
-      <w:r>
-        <w:t xml:space="preserve"> Prvá bude priamo v aplikácii, kde sa budú dať vytvárať nové objekty, a</w:t>
-      </w:r>
-      <w:r>
-        <w:t xml:space="preserve"> priraďovať </w:t>
-      </w:r>
-      <w:r>
-        <w:t xml:space="preserve"> k nim </w:t>
-      </w:r>
-      <w:r>
-        <w:t xml:space="preserve">skripty, a druhá, ktorá bude mimo, kde používateľ </w:t>
-      </w:r>
-      <w:r>
-        <w:t xml:space="preserve">môže vytvárať vlastné programy v jazyku </w:t>
-      </w:r>
-      <w:proofErr w:type="spellStart"/>
-      <w:r>
-        <w:t>java</w:t>
-      </w:r>
-      <w:proofErr w:type="spellEnd"/>
-      <w:r>
-        <w:t xml:space="preserve">, ktoré budú následne </w:t>
-      </w:r>
-      <w:proofErr w:type="spellStart"/>
-      <w:r>
-        <w:t>Voidom</w:t>
-      </w:r>
-      <w:proofErr w:type="spellEnd"/>
       <w:r>
         <w:t xml:space="preserve"> spustené</w:t>
       </w:r>
@@ -1779,193 +1608,77 @@
         <w:pStyle w:val="Heading2"/>
       </w:pPr>
       <w:bookmarkStart w:id="10" w:name="_Toc66909472"/>
-      <w:proofErr w:type="spellStart"/>
       <w:r>
         <w:t>Loading</w:t>
       </w:r>
       <w:bookmarkEnd w:id="10"/>
-      <w:proofErr w:type="spellEnd"/>
     </w:p>
     <w:p>
       <w:r>
         <w:tab/>
-      </w:r>
-      <w:proofErr w:type="spellStart"/>
-      <w:r>
-        <w:t>Minimal</w:t>
-      </w:r>
-      <w:proofErr w:type="spellEnd"/>
+        <w:t xml:space="preserve">Minimal </w:t>
+      </w:r>
+      <w:r>
+        <w:t>–</w:t>
+      </w:r>
       <w:r>
         <w:t xml:space="preserve"> </w:t>
       </w:r>
       <w:r>
+        <w:t>aplikácia je v priečinku s projektom, spúšťa sa tak</w:t>
+      </w:r>
+    </w:p>
+    <w:p>
+      <w:r>
+        <w:tab/>
+        <w:t xml:space="preserve">Low </w:t>
+      </w:r>
+      <w:r>
+        <w:t>– load project menu (zadaj cestu do priečinku)</w:t>
+      </w:r>
+    </w:p>
+    <w:p>
+      <w:r>
+        <w:tab/>
+        <w:t>Medium – file browser</w:t>
+      </w:r>
+    </w:p>
+    <w:p>
+      <w:r>
+        <w:tab/>
+        <w:t>High – last projects</w:t>
+      </w:r>
+    </w:p>
+    <w:p>
+      <w:r>
+        <w:tab/>
+        <w:t xml:space="preserve">Ultra </w:t>
+      </w:r>
+      <w:r>
         <w:t>–</w:t>
       </w:r>
       <w:r>
         <w:t xml:space="preserve"> </w:t>
       </w:r>
       <w:r>
-        <w:t>aplikácia je v priečinku s projektom, spúšťa sa tak</w:t>
-      </w:r>
+        <w:t>load .ve with Void engine by default</w:t>
+      </w:r>
+    </w:p>
+    <w:p/>
+    <w:p>
+      <w:pPr>
+        <w:pStyle w:val="Heading2"/>
+      </w:pPr>
+      <w:bookmarkStart w:id="11" w:name="_Toc66909473"/>
+      <w:r>
+        <w:t>Editor</w:t>
+      </w:r>
+      <w:bookmarkEnd w:id="11"/>
     </w:p>
     <w:p>
       <w:r>
         <w:tab/>
       </w:r>
-      <w:proofErr w:type="spellStart"/>
-      <w:r>
-        <w:t>Low</w:t>
-      </w:r>
-      <w:proofErr w:type="spellEnd"/>
-      <w:r>
-        <w:t xml:space="preserve"> </w:t>
-      </w:r>
-      <w:r>
-        <w:t xml:space="preserve">– </w:t>
-      </w:r>
-      <w:proofErr w:type="spellStart"/>
-      <w:r>
-        <w:t>load</w:t>
-      </w:r>
-      <w:proofErr w:type="spellEnd"/>
-      <w:r>
-        <w:t xml:space="preserve"> </w:t>
-      </w:r>
-      <w:proofErr w:type="spellStart"/>
-      <w:r>
-        <w:t>project</w:t>
-      </w:r>
-      <w:proofErr w:type="spellEnd"/>
-      <w:r>
-        <w:t xml:space="preserve"> menu (zadaj cestu do priečinku)</w:t>
-      </w:r>
-    </w:p>
-    <w:p>
-      <w:r>
-        <w:tab/>
-      </w:r>
-      <w:proofErr w:type="spellStart"/>
-      <w:r>
-        <w:t>Medium</w:t>
-      </w:r>
-      <w:proofErr w:type="spellEnd"/>
-      <w:r>
-        <w:t xml:space="preserve"> – </w:t>
-      </w:r>
-      <w:proofErr w:type="spellStart"/>
-      <w:r>
-        <w:t>file</w:t>
-      </w:r>
-      <w:proofErr w:type="spellEnd"/>
-      <w:r>
-        <w:t xml:space="preserve"> </w:t>
-      </w:r>
-      <w:proofErr w:type="spellStart"/>
-      <w:r>
-        <w:t>browser</w:t>
-      </w:r>
-      <w:proofErr w:type="spellEnd"/>
-    </w:p>
-    <w:p>
-      <w:r>
-        <w:tab/>
-      </w:r>
-      <w:proofErr w:type="spellStart"/>
-      <w:r>
-        <w:t>High</w:t>
-      </w:r>
-      <w:proofErr w:type="spellEnd"/>
-      <w:r>
-        <w:t xml:space="preserve"> – </w:t>
-      </w:r>
-      <w:proofErr w:type="spellStart"/>
-      <w:r>
-        <w:t>last</w:t>
-      </w:r>
-      <w:proofErr w:type="spellEnd"/>
-      <w:r>
-        <w:t xml:space="preserve"> </w:t>
-      </w:r>
-      <w:proofErr w:type="spellStart"/>
-      <w:r>
-        <w:t>projects</w:t>
-      </w:r>
-      <w:proofErr w:type="spellEnd"/>
-    </w:p>
-    <w:p>
-      <w:r>
-        <w:tab/>
-      </w:r>
-      <w:proofErr w:type="spellStart"/>
-      <w:r>
-        <w:t>Ultra</w:t>
-      </w:r>
-      <w:proofErr w:type="spellEnd"/>
-      <w:r>
-        <w:t xml:space="preserve"> </w:t>
-      </w:r>
-      <w:r>
-        <w:t>–</w:t>
-      </w:r>
-      <w:r>
-        <w:t xml:space="preserve"> </w:t>
-      </w:r>
-      <w:proofErr w:type="spellStart"/>
-      <w:r>
-        <w:t>load</w:t>
-      </w:r>
-      <w:proofErr w:type="spellEnd"/>
-      <w:r>
-        <w:t xml:space="preserve"> .</w:t>
-      </w:r>
-      <w:proofErr w:type="spellStart"/>
-      <w:r>
-        <w:t>ve</w:t>
-      </w:r>
-      <w:proofErr w:type="spellEnd"/>
-      <w:r>
-        <w:t xml:space="preserve"> </w:t>
-      </w:r>
-      <w:proofErr w:type="spellStart"/>
-      <w:r>
-        <w:t>with</w:t>
-      </w:r>
-      <w:proofErr w:type="spellEnd"/>
-      <w:r>
-        <w:t xml:space="preserve"> </w:t>
-      </w:r>
-      <w:proofErr w:type="spellStart"/>
-      <w:r>
-        <w:t>Void</w:t>
-      </w:r>
-      <w:proofErr w:type="spellEnd"/>
-      <w:r>
-        <w:t xml:space="preserve"> </w:t>
-      </w:r>
-      <w:proofErr w:type="spellStart"/>
-      <w:r>
-        <w:t>engine</w:t>
-      </w:r>
-      <w:proofErr w:type="spellEnd"/>
-      <w:r>
-        <w:t xml:space="preserve"> by default</w:t>
-      </w:r>
-    </w:p>
-    <w:p/>
-    <w:p>
-      <w:pPr>
-        <w:pStyle w:val="Heading2"/>
-      </w:pPr>
-      <w:bookmarkStart w:id="11" w:name="_Toc66909473"/>
-      <w:r>
-        <w:t>Editor</w:t>
-      </w:r>
-      <w:bookmarkEnd w:id="11"/>
-    </w:p>
-    <w:p>
-      <w:r>
-        <w:tab/>
-      </w:r>
       <w:r>
         <w:t xml:space="preserve">nejaké menu hore a </w:t>
       </w:r>
@@ -1973,21 +1686,8 @@
         <w:t>3 časti – hierarchia, game</w:t>
       </w:r>
       <w:r>
-        <w:t xml:space="preserve"> </w:t>
-      </w:r>
-      <w:proofErr w:type="spellStart"/>
-      <w:r>
-        <w:t>window</w:t>
-      </w:r>
-      <w:proofErr w:type="spellEnd"/>
-      <w:r>
-        <w:t xml:space="preserve">, </w:t>
-      </w:r>
-      <w:proofErr w:type="spellStart"/>
-      <w:r>
-        <w:t>properties</w:t>
-      </w:r>
-      <w:proofErr w:type="spellEnd"/>
+        <w:t xml:space="preserve"> window, properties</w:t>
+      </w:r>
     </w:p>
     <w:p>
       <w:pPr>
@@ -2105,28 +1805,14 @@
         <w:rPr>
           <w:lang w:val="en-US"/>
         </w:rPr>
-        <w:t xml:space="preserve"> – add component (</w:t>
-      </w:r>
-      <w:proofErr w:type="spellStart"/>
-      <w:r>
+        <w:t xml:space="preserve"> – add component (rigidbody (physics), custom script, collider)</w:t>
+      </w:r>
+    </w:p>
+    <w:p>
+      <w:pPr>
         <w:rPr>
           <w:lang w:val="en-US"/>
         </w:rPr>
-        <w:t>rigidbody</w:t>
-      </w:r>
-      <w:proofErr w:type="spellEnd"/>
-      <w:r>
-        <w:rPr>
-          <w:lang w:val="en-US"/>
-        </w:rPr>
-        <w:t xml:space="preserve"> (physics), custom script, collider)</w:t>
-      </w:r>
-    </w:p>
-    <w:p>
-      <w:pPr>
-        <w:rPr>
-          <w:lang w:val="en-US"/>
-        </w:rPr>
       </w:pPr>
     </w:p>
     <w:p>
@@ -2142,76 +1828,10 @@
     <w:p>
       <w:r>
         <w:tab/>
-        <w:t xml:space="preserve">Update </w:t>
-      </w:r>
-      <w:proofErr w:type="spellStart"/>
-      <w:r>
-        <w:t>loop</w:t>
-      </w:r>
-      <w:proofErr w:type="spellEnd"/>
-      <w:r>
-        <w:t xml:space="preserve"> (</w:t>
-      </w:r>
-      <w:proofErr w:type="spellStart"/>
-      <w:r>
-        <w:t>every</w:t>
-      </w:r>
-      <w:proofErr w:type="spellEnd"/>
-      <w:r>
-        <w:t xml:space="preserve"> </w:t>
-      </w:r>
-      <w:proofErr w:type="spellStart"/>
-      <w:r>
-        <w:t>frame</w:t>
-      </w:r>
-      <w:proofErr w:type="spellEnd"/>
-      <w:r>
-        <w:t>)</w:t>
-      </w:r>
-    </w:p>
-    <w:p>
-      <w:r>
-        <w:tab/>
-      </w:r>
-      <w:proofErr w:type="spellStart"/>
-      <w:r>
-        <w:t>Some</w:t>
-      </w:r>
-      <w:proofErr w:type="spellEnd"/>
-      <w:r>
-        <w:t xml:space="preserve"> </w:t>
-      </w:r>
-      <w:proofErr w:type="spellStart"/>
-      <w:r>
-        <w:t>movement</w:t>
-      </w:r>
-      <w:proofErr w:type="spellEnd"/>
-      <w:r>
-        <w:t xml:space="preserve"> </w:t>
-      </w:r>
-      <w:proofErr w:type="spellStart"/>
-      <w:r>
-        <w:t>stuff</w:t>
-      </w:r>
-      <w:proofErr w:type="spellEnd"/>
-    </w:p>
-    <w:p>
-      <w:r>
-        <w:tab/>
-      </w:r>
-      <w:proofErr w:type="spellStart"/>
-      <w:r>
-        <w:t>Key</w:t>
-      </w:r>
-      <w:proofErr w:type="spellEnd"/>
-      <w:r>
-        <w:t xml:space="preserve"> </w:t>
-      </w:r>
-      <w:proofErr w:type="spellStart"/>
-      <w:r>
-        <w:t>events</w:t>
-      </w:r>
-      <w:proofErr w:type="spellEnd"/>
+      </w:r>
+      <w:r>
+        <w:t>Components – collisions, rigidbodies, custom scripts</w:t>
+      </w:r>
       <w:r>
         <w:br w:type="page"/>
       </w:r>
@@ -2237,21 +1857,14 @@
         </w:numPr>
         <w:jc w:val="left"/>
       </w:pPr>
-      <w:proofErr w:type="spellStart"/>
       <w:r>
         <w:t>danial</w:t>
       </w:r>
-      <w:proofErr w:type="spellEnd"/>
       <w:r>
         <w:t xml:space="preserve">: </w:t>
       </w:r>
-      <w:proofErr w:type="spellStart"/>
-      <w:r>
-        <w:t>void</w:t>
-      </w:r>
-      <w:proofErr w:type="spellEnd"/>
-      <w:r>
-        <w:t xml:space="preserve"> </w:t>
+      <w:r>
+        <w:t xml:space="preserve">void </w:t>
       </w:r>
       <w:r>
         <w:rPr>

--- a/Void game engine.docx
+++ b/Void game engine.docx
@@ -1,6 +1,6 @@
 
 <file path=word/document.xml><?xml version="1.0" encoding="utf-8"?>
-<w:document xmlns:wpc="http://schemas.microsoft.com/office/word/2010/wordprocessingCanvas" xmlns:cx="http://schemas.microsoft.com/office/drawing/2014/chartex" xmlns:cx1="http://schemas.microsoft.com/office/drawing/2015/9/8/chartex" xmlns:cx2="http://schemas.microsoft.com/office/drawing/2015/10/21/chartex" xmlns:cx3="http://schemas.microsoft.com/office/drawing/2016/5/9/chartex" xmlns:cx4="http://schemas.microsoft.com/office/drawing/2016/5/10/chartex" xmlns:cx5="http://schemas.microsoft.com/office/drawing/2016/5/11/chartex" xmlns:cx6="http://schemas.microsoft.com/office/drawing/2016/5/12/chartex" xmlns:cx7="http://schemas.microsoft.com/office/drawing/2016/5/13/chartex" xmlns:cx8="http://schemas.microsoft.com/office/drawing/2016/5/14/chartex" xmlns:mc="http://schemas.openxmlformats.org/markup-compatibility/2006" xmlns:aink="http://schemas.microsoft.com/office/drawing/2016/ink" xmlns:am3d="http://schemas.microsoft.com/office/drawing/2017/model3d" xmlns:o="urn:schemas-microsoft-com:office:office" xmlns:r="http://schemas.openxmlformats.org/officeDocument/2006/relationships" xmlns:m="http://schemas.openxmlformats.org/officeDocument/2006/math" xmlns:v="urn:schemas-microsoft-com:vml" xmlns:wp14="http://schemas.microsoft.com/office/word/2010/wordprocessingDrawing" xmlns:wp="http://schemas.openxmlformats.org/drawingml/2006/wordprocessingDrawing" xmlns:w10="urn:schemas-microsoft-com:office:word" xmlns:w="http://schemas.openxmlformats.org/wordprocessingml/2006/main" xmlns:w14="http://schemas.microsoft.com/office/word/2010/wordml" xmlns:w15="http://schemas.microsoft.com/office/word/2012/wordml" xmlns:w16cex="http://schemas.microsoft.com/office/word/2018/wordml/cex" xmlns:w16cid="http://schemas.microsoft.com/office/word/2016/wordml/cid" xmlns:w16="http://schemas.microsoft.com/office/word/2018/wordml" xmlns:w16se="http://schemas.microsoft.com/office/word/2015/wordml/symex" xmlns:wpg="http://schemas.microsoft.com/office/word/2010/wordprocessingGroup" xmlns:wpi="http://schemas.microsoft.com/office/word/2010/wordprocessingInk" xmlns:wne="http://schemas.microsoft.com/office/word/2006/wordml" xmlns:wps="http://schemas.microsoft.com/office/word/2010/wordprocessingShape" mc:Ignorable="w14 w15 w16se w16cid w16 w16cex wp14">
+<w:document xmlns:wpc="http://schemas.microsoft.com/office/word/2010/wordprocessingCanvas" xmlns:cx="http://schemas.microsoft.com/office/drawing/2014/chartex" xmlns:cx1="http://schemas.microsoft.com/office/drawing/2015/9/8/chartex" xmlns:cx2="http://schemas.microsoft.com/office/drawing/2015/10/21/chartex" xmlns:cx3="http://schemas.microsoft.com/office/drawing/2016/5/9/chartex" xmlns:cx4="http://schemas.microsoft.com/office/drawing/2016/5/10/chartex" xmlns:cx5="http://schemas.microsoft.com/office/drawing/2016/5/11/chartex" xmlns:cx6="http://schemas.microsoft.com/office/drawing/2016/5/12/chartex" xmlns:cx7="http://schemas.microsoft.com/office/drawing/2016/5/13/chartex" xmlns:cx8="http://schemas.microsoft.com/office/drawing/2016/5/14/chartex" xmlns:mc="http://schemas.openxmlformats.org/markup-compatibility/2006" xmlns:aink="http://schemas.microsoft.com/office/drawing/2016/ink" xmlns:am3d="http://schemas.microsoft.com/office/drawing/2017/model3d" xmlns:o="urn:schemas-microsoft-com:office:office" xmlns:r="http://schemas.openxmlformats.org/officeDocument/2006/relationships" xmlns:m="http://schemas.openxmlformats.org/officeDocument/2006/math" xmlns:v="urn:schemas-microsoft-com:vml" xmlns:wp14="http://schemas.microsoft.com/office/word/2010/wordprocessingDrawing" xmlns:wp="http://schemas.openxmlformats.org/drawingml/2006/wordprocessingDrawing" xmlns:w10="urn:schemas-microsoft-com:office:word" xmlns:w="http://schemas.openxmlformats.org/wordprocessingml/2006/main" xmlns:w14="http://schemas.microsoft.com/office/word/2010/wordml" xmlns:w15="http://schemas.microsoft.com/office/word/2012/wordml" xmlns:w16cex="http://schemas.microsoft.com/office/word/2018/wordml/cex" xmlns:w16cid="http://schemas.microsoft.com/office/word/2016/wordml/cid" xmlns:w16="http://schemas.microsoft.com/office/word/2018/wordml" xmlns:w16sdtdh="http://schemas.microsoft.com/office/word/2020/wordml/sdtdatahash" xmlns:w16se="http://schemas.microsoft.com/office/word/2015/wordml/symex" xmlns:wpg="http://schemas.microsoft.com/office/word/2010/wordprocessingGroup" xmlns:wpi="http://schemas.microsoft.com/office/word/2010/wordprocessingInk" xmlns:wne="http://schemas.microsoft.com/office/word/2006/wordml" xmlns:wps="http://schemas.microsoft.com/office/word/2010/wordprocessingShape" mc:Ignorable="w14 w15 w16se w16cid w16 w16cex w16sdtdh wp14">
   <w:body>
     <w:sdt>
       <w:sdtPr>
@@ -146,6 +146,7 @@
               <w:szCs w:val="36"/>
             </w:rPr>
           </w:pPr>
+          <w:proofErr w:type="spellStart"/>
           <w:r>
             <w:rPr>
               <w:b/>
@@ -153,8 +154,19 @@
               <w:sz w:val="36"/>
               <w:szCs w:val="36"/>
             </w:rPr>
-            <w:t xml:space="preserve">Void </w:t>
+            <w:t>Void</w:t>
           </w:r>
+          <w:proofErr w:type="spellEnd"/>
+          <w:r>
+            <w:rPr>
+              <w:b/>
+              <w:bCs/>
+              <w:sz w:val="36"/>
+              <w:szCs w:val="36"/>
+            </w:rPr>
+            <w:t xml:space="preserve"> </w:t>
+          </w:r>
+          <w:proofErr w:type="spellStart"/>
           <w:r>
             <w:rPr>
               <w:b/>
@@ -164,6 +176,7 @@
             </w:rPr>
             <w:t>engine</w:t>
           </w:r>
+          <w:proofErr w:type="spellEnd"/>
         </w:p>
         <w:p>
           <w:pPr>
@@ -1291,7 +1304,23 @@
         <w:t xml:space="preserve">Cieľom projektu je vytvoriť </w:t>
       </w:r>
       <w:r>
-        <w:t>jednoduchý game engine. Game engine je aplikácia, ktorá uľahčuje vytváranie hier, pretože sa stará o fyziku hry, kolízie, plynutie času ...</w:t>
+        <w:t xml:space="preserve">jednoduchý game </w:t>
+      </w:r>
+      <w:proofErr w:type="spellStart"/>
+      <w:r>
+        <w:t>engine</w:t>
+      </w:r>
+      <w:proofErr w:type="spellEnd"/>
+      <w:r>
+        <w:t xml:space="preserve">. Game </w:t>
+      </w:r>
+      <w:proofErr w:type="spellStart"/>
+      <w:r>
+        <w:t>engine</w:t>
+      </w:r>
+      <w:proofErr w:type="spellEnd"/>
+      <w:r>
+        <w:t xml:space="preserve"> je aplikácia, ktorá uľahčuje vytváranie hier, pretože sa stará o fyziku hry, kolízie, plynutie času ...</w:t>
       </w:r>
       <w:r>
         <w:t xml:space="preserve"> </w:t>
@@ -1305,13 +1334,42 @@
         <w:ind w:firstLine="708"/>
       </w:pPr>
       <w:r>
-        <w:t xml:space="preserve">Celosvetovo najznámejšie game engine-y sú Unity a Unreal </w:t>
-      </w:r>
+        <w:t xml:space="preserve">Celosvetovo najznámejšie game </w:t>
+      </w:r>
+      <w:proofErr w:type="spellStart"/>
+      <w:r>
+        <w:t>engine</w:t>
+      </w:r>
+      <w:proofErr w:type="spellEnd"/>
+      <w:r>
+        <w:t xml:space="preserve">-y sú </w:t>
+      </w:r>
+      <w:proofErr w:type="spellStart"/>
+      <w:r>
+        <w:t>Unity</w:t>
+      </w:r>
+      <w:proofErr w:type="spellEnd"/>
+      <w:r>
+        <w:t xml:space="preserve"> a </w:t>
+      </w:r>
+      <w:proofErr w:type="spellStart"/>
+      <w:r>
+        <w:t>Unreal</w:t>
+      </w:r>
+      <w:proofErr w:type="spellEnd"/>
+      <w:r>
+        <w:t xml:space="preserve"> </w:t>
+      </w:r>
+      <w:proofErr w:type="spellStart"/>
       <w:r>
         <w:t>e</w:t>
       </w:r>
       <w:r>
-        <w:t xml:space="preserve">ngine z pokročilejších (povoľujú </w:t>
+        <w:t>ngine</w:t>
+      </w:r>
+      <w:proofErr w:type="spellEnd"/>
+      <w:r>
+        <w:t xml:space="preserve"> z pokročilejších (povoľujú </w:t>
       </w:r>
       <w:r>
         <w:t xml:space="preserve">naprogramovanie </w:t>
@@ -1320,10 +1378,42 @@
         <w:t xml:space="preserve">vlastných správaní </w:t>
       </w:r>
       <w:r>
-        <w:t xml:space="preserve">v programovacom jazyku). Medzi jednoduchšie game engine-y patrí napríklad Construct, ktorý </w:t>
-      </w:r>
-      <w:r>
-        <w:t xml:space="preserve">nepodporuje plne vlastné skripty na ovládanie, iba nejaké pseudo programovanie. Medzi najjednoduchšie patrí napríklad Scratch, ktorý je jednoduchý na pochopenie, </w:t>
+        <w:t xml:space="preserve">v programovacom jazyku). Medzi jednoduchšie game </w:t>
+      </w:r>
+      <w:proofErr w:type="spellStart"/>
+      <w:r>
+        <w:t>engine</w:t>
+      </w:r>
+      <w:proofErr w:type="spellEnd"/>
+      <w:r>
+        <w:t xml:space="preserve">-y patrí napríklad </w:t>
+      </w:r>
+      <w:proofErr w:type="spellStart"/>
+      <w:r>
+        <w:t>Construct</w:t>
+      </w:r>
+      <w:proofErr w:type="spellEnd"/>
+      <w:r>
+        <w:t xml:space="preserve">, ktorý </w:t>
+      </w:r>
+      <w:r>
+        <w:t xml:space="preserve">nepodporuje plne vlastné skripty na ovládanie, iba nejaké </w:t>
+      </w:r>
+      <w:proofErr w:type="spellStart"/>
+      <w:r>
+        <w:t>pseudo</w:t>
+      </w:r>
+      <w:proofErr w:type="spellEnd"/>
+      <w:r>
+        <w:t xml:space="preserve"> programovanie. Medzi najjednoduchšie patrí napríklad </w:t>
+      </w:r>
+      <w:proofErr w:type="spellStart"/>
+      <w:r>
+        <w:t>Scratch</w:t>
+      </w:r>
+      <w:proofErr w:type="spellEnd"/>
+      <w:r>
+        <w:t xml:space="preserve">, ktorý je jednoduchý na pochopenie, </w:t>
       </w:r>
       <w:r>
         <w:t xml:space="preserve">lebo </w:t>
@@ -1348,45 +1438,106 @@
         <w:rPr>
           <w:lang w:val="en-US"/>
         </w:rPr>
-        <w:t>Pre koho</w:t>
-      </w:r>
-      <w:bookmarkEnd w:id="3"/>
-    </w:p>
-    <w:p>
-      <w:r>
-        <w:tab/>
-      </w:r>
-      <w:r>
-        <w:t>Game engine slúži pre game developer-ov.</w:t>
-      </w:r>
-      <w:r>
-        <w:t xml:space="preserve"> Mojim cieľom je vytvoriť</w:t>
-      </w:r>
-      <w:r>
-        <w:t xml:space="preserve"> Void engine, čo bude</w:t>
-      </w:r>
-      <w:r>
-        <w:t xml:space="preserve"> jednoduchý engine, ktorý bude zvládať nejaké správanie na základe fyziky, a</w:t>
-      </w:r>
-      <w:r>
-        <w:t> ovládanie kolízii.</w:t>
-      </w:r>
-    </w:p>
-    <w:p>
-      <w:pPr>
+        <w:t xml:space="preserve">Pre </w:t>
+      </w:r>
+      <w:proofErr w:type="spellStart"/>
+      <w:r>
         <w:rPr>
           <w:lang w:val="en-US"/>
         </w:rPr>
+        <w:t>koho</w:t>
+      </w:r>
+      <w:bookmarkEnd w:id="3"/>
+      <w:proofErr w:type="spellEnd"/>
+    </w:p>
+    <w:p>
+      <w:r>
+        <w:tab/>
+      </w:r>
+      <w:r>
+        <w:t xml:space="preserve">Game </w:t>
+      </w:r>
+      <w:proofErr w:type="spellStart"/>
+      <w:r>
+        <w:t>engine</w:t>
+      </w:r>
+      <w:proofErr w:type="spellEnd"/>
+      <w:r>
+        <w:t xml:space="preserve"> slúži pre game developer-</w:t>
+      </w:r>
+      <w:proofErr w:type="spellStart"/>
+      <w:r>
+        <w:t>ov</w:t>
+      </w:r>
+      <w:proofErr w:type="spellEnd"/>
+      <w:r>
+        <w:t>.</w:t>
+      </w:r>
+      <w:r>
+        <w:t xml:space="preserve"> Mojim cieľom je vytvoriť</w:t>
+      </w:r>
+      <w:r>
+        <w:t xml:space="preserve"> </w:t>
+      </w:r>
+      <w:proofErr w:type="spellStart"/>
+      <w:r>
+        <w:t>Void</w:t>
+      </w:r>
+      <w:proofErr w:type="spellEnd"/>
+      <w:r>
+        <w:t xml:space="preserve"> </w:t>
+      </w:r>
+      <w:proofErr w:type="spellStart"/>
+      <w:r>
+        <w:t>engine</w:t>
+      </w:r>
+      <w:proofErr w:type="spellEnd"/>
+      <w:r>
+        <w:t>, čo bude</w:t>
+      </w:r>
+      <w:r>
+        <w:t xml:space="preserve"> jednoduchý </w:t>
+      </w:r>
+      <w:proofErr w:type="spellStart"/>
+      <w:r>
+        <w:t>engine</w:t>
+      </w:r>
+      <w:proofErr w:type="spellEnd"/>
+      <w:r>
+        <w:t>, ktorý bude zvládať nejaké správanie na základe fyziky, a</w:t>
+      </w:r>
+      <w:r>
+        <w:t> ovládanie kolízii.</w:t>
+      </w:r>
+    </w:p>
+    <w:p>
+      <w:pPr>
+        <w:rPr>
+          <w:lang w:val="en-US"/>
+        </w:rPr>
       </w:pPr>
       <w:r>
         <w:tab/>
         <w:t xml:space="preserve">Preto </w:t>
       </w:r>
-      <w:r>
-        <w:t>Void bude</w:t>
-      </w:r>
-      <w:r>
-        <w:t xml:space="preserve"> slúžiť ľuďom, ktorý by chceli začať s vytváraním hier, ako entry point</w:t>
+      <w:proofErr w:type="spellStart"/>
+      <w:r>
+        <w:t>Void</w:t>
+      </w:r>
+      <w:proofErr w:type="spellEnd"/>
+      <w:r>
+        <w:t xml:space="preserve"> bude</w:t>
+      </w:r>
+      <w:r>
+        <w:t xml:space="preserve"> slúžiť ľuďom, ktorý by chceli začať s vytváraním hier, ako </w:t>
+      </w:r>
+      <w:proofErr w:type="spellStart"/>
+      <w:r>
+        <w:t>entry</w:t>
+      </w:r>
+      <w:proofErr w:type="spellEnd"/>
+      <w:r>
+        <w:t xml:space="preserve"> point</w:t>
       </w:r>
       <w:r>
         <w:t>, ale už majú nejaké skúsenosti s programovaním.</w:t>
@@ -1401,9 +1552,11 @@
       <w:r>
         <w:t xml:space="preserve">Ako sa bude </w:t>
       </w:r>
+      <w:proofErr w:type="spellStart"/>
       <w:r>
         <w:t>Void</w:t>
       </w:r>
+      <w:proofErr w:type="spellEnd"/>
       <w:r>
         <w:t xml:space="preserve"> používať</w:t>
       </w:r>
@@ -1438,7 +1591,15 @@
         <w:t xml:space="preserve">Môj cieľ je, aby </w:t>
       </w:r>
       <w:r>
-        <w:t>práca s Voidom mala</w:t>
+        <w:t>práca s </w:t>
+      </w:r>
+      <w:proofErr w:type="spellStart"/>
+      <w:r>
+        <w:t>Voidom</w:t>
+      </w:r>
+      <w:proofErr w:type="spellEnd"/>
+      <w:r>
+        <w:t xml:space="preserve"> mala</w:t>
       </w:r>
       <w:r>
         <w:t xml:space="preserve"> dve časti.</w:t>
@@ -1456,11 +1617,21 @@
         <w:t xml:space="preserve">skripty, a druhá, ktorá bude mimo, kde používateľ </w:t>
       </w:r>
       <w:r>
-        <w:t xml:space="preserve">môže vytvárať vlastné programy v jazyku java, ktoré budú následne </w:t>
-      </w:r>
+        <w:t xml:space="preserve">môže vytvárať vlastné programy v jazyku </w:t>
+      </w:r>
+      <w:proofErr w:type="spellStart"/>
+      <w:r>
+        <w:t>java</w:t>
+      </w:r>
+      <w:proofErr w:type="spellEnd"/>
+      <w:r>
+        <w:t xml:space="preserve">, ktoré budú následne </w:t>
+      </w:r>
+      <w:proofErr w:type="spellStart"/>
       <w:r>
         <w:t>Voidom</w:t>
       </w:r>
+      <w:proofErr w:type="spellEnd"/>
       <w:r>
         <w:t xml:space="preserve"> spustené</w:t>
       </w:r>
@@ -1586,267 +1757,29 @@
     <w:p/>
     <w:p>
       <w:pPr>
-        <w:pStyle w:val="Heading1"/>
+        <w:jc w:val="left"/>
         <w:rPr>
-          <w:lang w:val="en-US"/>
+          <w:rFonts w:asciiTheme="majorHAnsi" w:eastAsiaTheme="majorEastAsia" w:hAnsiTheme="majorHAnsi" w:cstheme="majorBidi"/>
+          <w:b/>
+          <w:sz w:val="36"/>
+          <w:szCs w:val="32"/>
         </w:rPr>
       </w:pPr>
-      <w:bookmarkStart w:id="9" w:name="_Toc66909471"/>
-      <w:r>
-        <w:t>TODO</w:t>
-      </w:r>
-      <w:r>
-        <w:rPr>
-          <w:lang w:val="en-US"/>
-        </w:rPr>
-        <w:t>s</w:t>
-      </w:r>
-      <w:bookmarkEnd w:id="9"/>
+      <w:bookmarkStart w:id="9" w:name="_Toc66909475"/>
+      <w:r>
+        <w:br w:type="page"/>
+      </w:r>
     </w:p>
     <w:p>
       <w:pPr>
-        <w:pStyle w:val="Heading2"/>
-      </w:pPr>
-      <w:bookmarkStart w:id="10" w:name="_Toc66909472"/>
-      <w:r>
-        <w:t>Loading</w:t>
-      </w:r>
-      <w:bookmarkEnd w:id="10"/>
-    </w:p>
-    <w:p>
-      <w:r>
-        <w:tab/>
-        <w:t xml:space="preserve">Minimal </w:t>
-      </w:r>
-      <w:r>
-        <w:t>–</w:t>
-      </w:r>
-      <w:r>
-        <w:t xml:space="preserve"> </w:t>
-      </w:r>
-      <w:r>
-        <w:t>aplikácia je v priečinku s projektom, spúšťa sa tak</w:t>
-      </w:r>
-    </w:p>
-    <w:p>
-      <w:r>
-        <w:tab/>
-        <w:t xml:space="preserve">Low </w:t>
-      </w:r>
-      <w:r>
-        <w:t>– load project menu (zadaj cestu do priečinku)</w:t>
-      </w:r>
-    </w:p>
-    <w:p>
-      <w:r>
-        <w:tab/>
-        <w:t>Medium – file browser</w:t>
-      </w:r>
-    </w:p>
-    <w:p>
-      <w:r>
-        <w:tab/>
-        <w:t>High – last projects</w:t>
-      </w:r>
-    </w:p>
-    <w:p>
-      <w:r>
-        <w:tab/>
-        <w:t xml:space="preserve">Ultra </w:t>
-      </w:r>
-      <w:r>
-        <w:t>–</w:t>
-      </w:r>
-      <w:r>
-        <w:t xml:space="preserve"> </w:t>
-      </w:r>
-      <w:r>
-        <w:t>load .ve with Void engine by default</w:t>
-      </w:r>
-    </w:p>
-    <w:p/>
-    <w:p>
-      <w:pPr>
-        <w:pStyle w:val="Heading2"/>
-      </w:pPr>
-      <w:bookmarkStart w:id="11" w:name="_Toc66909473"/>
-      <w:r>
-        <w:t>Editor</w:t>
-      </w:r>
-      <w:bookmarkEnd w:id="11"/>
-    </w:p>
-    <w:p>
-      <w:r>
-        <w:tab/>
-      </w:r>
-      <w:r>
-        <w:t xml:space="preserve">nejaké menu hore a </w:t>
-      </w:r>
-      <w:r>
-        <w:t>3 časti – hierarchia, game</w:t>
-      </w:r>
-      <w:r>
-        <w:t xml:space="preserve"> window, properties</w:t>
-      </w:r>
-    </w:p>
-    <w:p>
-      <w:pPr>
-        <w:rPr>
-          <w:lang w:val="en-US"/>
-        </w:rPr>
-      </w:pPr>
-      <w:r>
-        <w:rPr>
-          <w:lang w:val="en-US"/>
-        </w:rPr>
-        <w:tab/>
-      </w:r>
-      <w:r>
-        <w:rPr>
-          <w:lang w:val="en-US"/>
-        </w:rPr>
-        <w:t>right click hierarchy – menu, add new object</w:t>
-      </w:r>
-    </w:p>
-    <w:p>
-      <w:pPr>
-        <w:rPr>
-          <w:lang w:val="en-US"/>
-        </w:rPr>
-      </w:pPr>
-      <w:r>
-        <w:rPr>
-          <w:lang w:val="en-US"/>
-        </w:rPr>
-        <w:tab/>
-      </w:r>
-      <w:r>
-        <w:rPr>
-          <w:lang w:val="en-US"/>
-        </w:rPr>
-        <w:tab/>
-        <w:t>parenting</w:t>
-      </w:r>
-    </w:p>
-    <w:p>
-      <w:pPr>
-        <w:rPr>
-          <w:lang w:val="en-US"/>
-        </w:rPr>
-      </w:pPr>
-      <w:r>
-        <w:rPr>
-          <w:lang w:val="en-US"/>
-        </w:rPr>
-        <w:tab/>
-      </w:r>
-      <w:r>
-        <w:rPr>
-          <w:lang w:val="en-US"/>
-        </w:rPr>
-        <w:t>game window – run game, display stuff</w:t>
-      </w:r>
-    </w:p>
-    <w:p>
-      <w:pPr>
-        <w:rPr>
-          <w:lang w:val="en-US"/>
-        </w:rPr>
-      </w:pPr>
-      <w:r>
-        <w:rPr>
-          <w:lang w:val="en-US"/>
-        </w:rPr>
-        <w:tab/>
-        <w:t>properties – game object properties (position, rotation, scale)</w:t>
-      </w:r>
-    </w:p>
-    <w:p>
-      <w:pPr>
-        <w:rPr>
-          <w:lang w:val="en-US"/>
-        </w:rPr>
-      </w:pPr>
-      <w:r>
-        <w:rPr>
-          <w:lang w:val="en-US"/>
-        </w:rPr>
-        <w:lastRenderedPageBreak/>
-        <w:tab/>
-      </w:r>
-      <w:r>
-        <w:rPr>
-          <w:lang w:val="en-US"/>
-        </w:rPr>
-        <w:tab/>
-        <w:t>sprites</w:t>
-      </w:r>
-    </w:p>
-    <w:p>
-      <w:pPr>
-        <w:rPr>
-          <w:lang w:val="en-US"/>
-        </w:rPr>
-      </w:pPr>
-      <w:r>
-        <w:rPr>
-          <w:lang w:val="en-US"/>
-        </w:rPr>
-        <w:tab/>
-      </w:r>
-      <w:r>
-        <w:rPr>
-          <w:lang w:val="en-US"/>
-        </w:rPr>
-        <w:tab/>
-        <w:t>right click</w:t>
-      </w:r>
-      <w:r>
-        <w:rPr>
-          <w:lang w:val="en-US"/>
-        </w:rPr>
-        <w:t xml:space="preserve"> – add component (rigidbody (physics), custom script, collider)</w:t>
-      </w:r>
-    </w:p>
-    <w:p>
-      <w:pPr>
-        <w:rPr>
-          <w:lang w:val="en-US"/>
-        </w:rPr>
-      </w:pPr>
-    </w:p>
-    <w:p>
-      <w:pPr>
-        <w:pStyle w:val="Heading2"/>
-      </w:pPr>
-      <w:bookmarkStart w:id="12" w:name="_Toc66909474"/>
-      <w:r>
-        <w:t>Game</w:t>
-      </w:r>
-      <w:bookmarkEnd w:id="12"/>
-    </w:p>
-    <w:p>
-      <w:r>
-        <w:tab/>
-      </w:r>
-      <w:r>
-        <w:t>Components – collisions, rigidbodies, custom scripts</w:t>
-      </w:r>
-      <w:r>
-        <w:br w:type="page"/>
-      </w:r>
-    </w:p>
-    <w:p>
-      <w:pPr>
         <w:pStyle w:val="Heading1"/>
       </w:pPr>
-      <w:bookmarkStart w:id="13" w:name="_Toc66909475"/>
       <w:r>
         <w:lastRenderedPageBreak/>
         <w:t>ZDROJE</w:t>
       </w:r>
       <w:bookmarkEnd w:id="8"/>
-      <w:bookmarkEnd w:id="13"/>
+      <w:bookmarkEnd w:id="9"/>
     </w:p>
     <w:p>
       <w:pPr>
@@ -1857,14 +1790,21 @@
         </w:numPr>
         <w:jc w:val="left"/>
       </w:pPr>
+      <w:proofErr w:type="spellStart"/>
       <w:r>
         <w:t>danial</w:t>
       </w:r>
+      <w:proofErr w:type="spellEnd"/>
       <w:r>
         <w:t xml:space="preserve">: </w:t>
       </w:r>
-      <w:r>
-        <w:t xml:space="preserve">void </w:t>
+      <w:proofErr w:type="spellStart"/>
+      <w:r>
+        <w:t>void</w:t>
+      </w:r>
+      <w:proofErr w:type="spellEnd"/>
+      <w:r>
+        <w:t xml:space="preserve"> </w:t>
       </w:r>
       <w:r>
         <w:rPr>
@@ -1902,7 +1842,7 @@
 </file>
 
 <file path=word/endnotes.xml><?xml version="1.0" encoding="utf-8"?>
-<w:endnotes xmlns:wpc="http://schemas.microsoft.com/office/word/2010/wordprocessingCanvas" xmlns:cx="http://schemas.microsoft.com/office/drawing/2014/chartex" xmlns:cx1="http://schemas.microsoft.com/office/drawing/2015/9/8/chartex" xmlns:cx2="http://schemas.microsoft.com/office/drawing/2015/10/21/chartex" xmlns:cx3="http://schemas.microsoft.com/office/drawing/2016/5/9/chartex" xmlns:cx4="http://schemas.microsoft.com/office/drawing/2016/5/10/chartex" xmlns:cx5="http://schemas.microsoft.com/office/drawing/2016/5/11/chartex" xmlns:cx6="http://schemas.microsoft.com/office/drawing/2016/5/12/chartex" xmlns:cx7="http://schemas.microsoft.com/office/drawing/2016/5/13/chartex" xmlns:cx8="http://schemas.microsoft.com/office/drawing/2016/5/14/chartex" xmlns:mc="http://schemas.openxmlformats.org/markup-compatibility/2006" xmlns:aink="http://schemas.microsoft.com/office/drawing/2016/ink" xmlns:am3d="http://schemas.microsoft.com/office/drawing/2017/model3d" xmlns:o="urn:schemas-microsoft-com:office:office" xmlns:r="http://schemas.openxmlformats.org/officeDocument/2006/relationships" xmlns:m="http://schemas.openxmlformats.org/officeDocument/2006/math" xmlns:v="urn:schemas-microsoft-com:vml" xmlns:wp14="http://schemas.microsoft.com/office/word/2010/wordprocessingDrawing" xmlns:wp="http://schemas.openxmlformats.org/drawingml/2006/wordprocessingDrawing" xmlns:w10="urn:schemas-microsoft-com:office:word" xmlns:w="http://schemas.openxmlformats.org/wordprocessingml/2006/main" xmlns:w14="http://schemas.microsoft.com/office/word/2010/wordml" xmlns:w15="http://schemas.microsoft.com/office/word/2012/wordml" xmlns:w16cex="http://schemas.microsoft.com/office/word/2018/wordml/cex" xmlns:w16cid="http://schemas.microsoft.com/office/word/2016/wordml/cid" xmlns:w16="http://schemas.microsoft.com/office/word/2018/wordml" xmlns:w16se="http://schemas.microsoft.com/office/word/2015/wordml/symex" xmlns:wpg="http://schemas.microsoft.com/office/word/2010/wordprocessingGroup" xmlns:wpi="http://schemas.microsoft.com/office/word/2010/wordprocessingInk" xmlns:wne="http://schemas.microsoft.com/office/word/2006/wordml" xmlns:wps="http://schemas.microsoft.com/office/word/2010/wordprocessingShape" mc:Ignorable="w14 w15 w16se w16cid w16 w16cex wp14">
+<w:endnotes xmlns:wpc="http://schemas.microsoft.com/office/word/2010/wordprocessingCanvas" xmlns:cx="http://schemas.microsoft.com/office/drawing/2014/chartex" xmlns:cx1="http://schemas.microsoft.com/office/drawing/2015/9/8/chartex" xmlns:cx2="http://schemas.microsoft.com/office/drawing/2015/10/21/chartex" xmlns:cx3="http://schemas.microsoft.com/office/drawing/2016/5/9/chartex" xmlns:cx4="http://schemas.microsoft.com/office/drawing/2016/5/10/chartex" xmlns:cx5="http://schemas.microsoft.com/office/drawing/2016/5/11/chartex" xmlns:cx6="http://schemas.microsoft.com/office/drawing/2016/5/12/chartex" xmlns:cx7="http://schemas.microsoft.com/office/drawing/2016/5/13/chartex" xmlns:cx8="http://schemas.microsoft.com/office/drawing/2016/5/14/chartex" xmlns:mc="http://schemas.openxmlformats.org/markup-compatibility/2006" xmlns:aink="http://schemas.microsoft.com/office/drawing/2016/ink" xmlns:am3d="http://schemas.microsoft.com/office/drawing/2017/model3d" xmlns:o="urn:schemas-microsoft-com:office:office" xmlns:r="http://schemas.openxmlformats.org/officeDocument/2006/relationships" xmlns:m="http://schemas.openxmlformats.org/officeDocument/2006/math" xmlns:v="urn:schemas-microsoft-com:vml" xmlns:wp14="http://schemas.microsoft.com/office/word/2010/wordprocessingDrawing" xmlns:wp="http://schemas.openxmlformats.org/drawingml/2006/wordprocessingDrawing" xmlns:w10="urn:schemas-microsoft-com:office:word" xmlns:w="http://schemas.openxmlformats.org/wordprocessingml/2006/main" xmlns:w14="http://schemas.microsoft.com/office/word/2010/wordml" xmlns:w15="http://schemas.microsoft.com/office/word/2012/wordml" xmlns:w16cex="http://schemas.microsoft.com/office/word/2018/wordml/cex" xmlns:w16cid="http://schemas.microsoft.com/office/word/2016/wordml/cid" xmlns:w16="http://schemas.microsoft.com/office/word/2018/wordml" xmlns:w16sdtdh="http://schemas.microsoft.com/office/word/2020/wordml/sdtdatahash" xmlns:w16se="http://schemas.microsoft.com/office/word/2015/wordml/symex" xmlns:wpg="http://schemas.microsoft.com/office/word/2010/wordprocessingGroup" xmlns:wpi="http://schemas.microsoft.com/office/word/2010/wordprocessingInk" xmlns:wne="http://schemas.microsoft.com/office/word/2006/wordml" xmlns:wps="http://schemas.microsoft.com/office/word/2010/wordprocessingShape" mc:Ignorable="w14 w15 w16se w16cid w16 w16cex w16sdtdh wp14">
   <w:endnote w:type="separator" w:id="-1">
     <w:p>
       <w:pPr>
@@ -1927,7 +1867,7 @@
 </file>
 
 <file path=word/footnotes.xml><?xml version="1.0" encoding="utf-8"?>
-<w:footnotes xmlns:wpc="http://schemas.microsoft.com/office/word/2010/wordprocessingCanvas" xmlns:cx="http://schemas.microsoft.com/office/drawing/2014/chartex" xmlns:cx1="http://schemas.microsoft.com/office/drawing/2015/9/8/chartex" xmlns:cx2="http://schemas.microsoft.com/office/drawing/2015/10/21/chartex" xmlns:cx3="http://schemas.microsoft.com/office/drawing/2016/5/9/chartex" xmlns:cx4="http://schemas.microsoft.com/office/drawing/2016/5/10/chartex" xmlns:cx5="http://schemas.microsoft.com/office/drawing/2016/5/11/chartex" xmlns:cx6="http://schemas.microsoft.com/office/drawing/2016/5/12/chartex" xmlns:cx7="http://schemas.microsoft.com/office/drawing/2016/5/13/chartex" xmlns:cx8="http://schemas.microsoft.com/office/drawing/2016/5/14/chartex" xmlns:mc="http://schemas.openxmlformats.org/markup-compatibility/2006" xmlns:aink="http://schemas.microsoft.com/office/drawing/2016/ink" xmlns:am3d="http://schemas.microsoft.com/office/drawing/2017/model3d" xmlns:o="urn:schemas-microsoft-com:office:office" xmlns:r="http://schemas.openxmlformats.org/officeDocument/2006/relationships" xmlns:m="http://schemas.openxmlformats.org/officeDocument/2006/math" xmlns:v="urn:schemas-microsoft-com:vml" xmlns:wp14="http://schemas.microsoft.com/office/word/2010/wordprocessingDrawing" xmlns:wp="http://schemas.openxmlformats.org/drawingml/2006/wordprocessingDrawing" xmlns:w10="urn:schemas-microsoft-com:office:word" xmlns:w="http://schemas.openxmlformats.org/wordprocessingml/2006/main" xmlns:w14="http://schemas.microsoft.com/office/word/2010/wordml" xmlns:w15="http://schemas.microsoft.com/office/word/2012/wordml" xmlns:w16cex="http://schemas.microsoft.com/office/word/2018/wordml/cex" xmlns:w16cid="http://schemas.microsoft.com/office/word/2016/wordml/cid" xmlns:w16="http://schemas.microsoft.com/office/word/2018/wordml" xmlns:w16se="http://schemas.microsoft.com/office/word/2015/wordml/symex" xmlns:wpg="http://schemas.microsoft.com/office/word/2010/wordprocessingGroup" xmlns:wpi="http://schemas.microsoft.com/office/word/2010/wordprocessingInk" xmlns:wne="http://schemas.microsoft.com/office/word/2006/wordml" xmlns:wps="http://schemas.microsoft.com/office/word/2010/wordprocessingShape" mc:Ignorable="w14 w15 w16se w16cid w16 w16cex wp14">
+<w:footnotes xmlns:wpc="http://schemas.microsoft.com/office/word/2010/wordprocessingCanvas" xmlns:cx="http://schemas.microsoft.com/office/drawing/2014/chartex" xmlns:cx1="http://schemas.microsoft.com/office/drawing/2015/9/8/chartex" xmlns:cx2="http://schemas.microsoft.com/office/drawing/2015/10/21/chartex" xmlns:cx3="http://schemas.microsoft.com/office/drawing/2016/5/9/chartex" xmlns:cx4="http://schemas.microsoft.com/office/drawing/2016/5/10/chartex" xmlns:cx5="http://schemas.microsoft.com/office/drawing/2016/5/11/chartex" xmlns:cx6="http://schemas.microsoft.com/office/drawing/2016/5/12/chartex" xmlns:cx7="http://schemas.microsoft.com/office/drawing/2016/5/13/chartex" xmlns:cx8="http://schemas.microsoft.com/office/drawing/2016/5/14/chartex" xmlns:mc="http://schemas.openxmlformats.org/markup-compatibility/2006" xmlns:aink="http://schemas.microsoft.com/office/drawing/2016/ink" xmlns:am3d="http://schemas.microsoft.com/office/drawing/2017/model3d" xmlns:o="urn:schemas-microsoft-com:office:office" xmlns:r="http://schemas.openxmlformats.org/officeDocument/2006/relationships" xmlns:m="http://schemas.openxmlformats.org/officeDocument/2006/math" xmlns:v="urn:schemas-microsoft-com:vml" xmlns:wp14="http://schemas.microsoft.com/office/word/2010/wordprocessingDrawing" xmlns:wp="http://schemas.openxmlformats.org/drawingml/2006/wordprocessingDrawing" xmlns:w10="urn:schemas-microsoft-com:office:word" xmlns:w="http://schemas.openxmlformats.org/wordprocessingml/2006/main" xmlns:w14="http://schemas.microsoft.com/office/word/2010/wordml" xmlns:w15="http://schemas.microsoft.com/office/word/2012/wordml" xmlns:w16cex="http://schemas.microsoft.com/office/word/2018/wordml/cex" xmlns:w16cid="http://schemas.microsoft.com/office/word/2016/wordml/cid" xmlns:w16="http://schemas.microsoft.com/office/word/2018/wordml" xmlns:w16sdtdh="http://schemas.microsoft.com/office/word/2020/wordml/sdtdatahash" xmlns:w16se="http://schemas.microsoft.com/office/word/2015/wordml/symex" xmlns:wpg="http://schemas.microsoft.com/office/word/2010/wordprocessingGroup" xmlns:wpi="http://schemas.microsoft.com/office/word/2010/wordprocessingInk" xmlns:wne="http://schemas.microsoft.com/office/word/2006/wordml" xmlns:wps="http://schemas.microsoft.com/office/word/2010/wordprocessingShape" mc:Ignorable="w14 w15 w16se w16cid w16 w16cex w16sdtdh wp14">
   <w:footnote w:type="separator" w:id="-1">
     <w:p>
       <w:pPr>
@@ -1952,7 +1892,7 @@
 </file>
 
 <file path=word/header1.xml><?xml version="1.0" encoding="utf-8"?>
-<w:hdr xmlns:wpc="http://schemas.microsoft.com/office/word/2010/wordprocessingCanvas" xmlns:cx="http://schemas.microsoft.com/office/drawing/2014/chartex" xmlns:cx1="http://schemas.microsoft.com/office/drawing/2015/9/8/chartex" xmlns:cx2="http://schemas.microsoft.com/office/drawing/2015/10/21/chartex" xmlns:cx3="http://schemas.microsoft.com/office/drawing/2016/5/9/chartex" xmlns:cx4="http://schemas.microsoft.com/office/drawing/2016/5/10/chartex" xmlns:cx5="http://schemas.microsoft.com/office/drawing/2016/5/11/chartex" xmlns:cx6="http://schemas.microsoft.com/office/drawing/2016/5/12/chartex" xmlns:cx7="http://schemas.microsoft.com/office/drawing/2016/5/13/chartex" xmlns:cx8="http://schemas.microsoft.com/office/drawing/2016/5/14/chartex" xmlns:mc="http://schemas.openxmlformats.org/markup-compatibility/2006" xmlns:aink="http://schemas.microsoft.com/office/drawing/2016/ink" xmlns:am3d="http://schemas.microsoft.com/office/drawing/2017/model3d" xmlns:o="urn:schemas-microsoft-com:office:office" xmlns:r="http://schemas.openxmlformats.org/officeDocument/2006/relationships" xmlns:m="http://schemas.openxmlformats.org/officeDocument/2006/math" xmlns:v="urn:schemas-microsoft-com:vml" xmlns:wp14="http://schemas.microsoft.com/office/word/2010/wordprocessingDrawing" xmlns:wp="http://schemas.openxmlformats.org/drawingml/2006/wordprocessingDrawing" xmlns:w10="urn:schemas-microsoft-com:office:word" xmlns:w="http://schemas.openxmlformats.org/wordprocessingml/2006/main" xmlns:w14="http://schemas.microsoft.com/office/word/2010/wordml" xmlns:w15="http://schemas.microsoft.com/office/word/2012/wordml" xmlns:w16cex="http://schemas.microsoft.com/office/word/2018/wordml/cex" xmlns:w16cid="http://schemas.microsoft.com/office/word/2016/wordml/cid" xmlns:w16="http://schemas.microsoft.com/office/word/2018/wordml" xmlns:w16se="http://schemas.microsoft.com/office/word/2015/wordml/symex" xmlns:wpg="http://schemas.microsoft.com/office/word/2010/wordprocessingGroup" xmlns:wpi="http://schemas.microsoft.com/office/word/2010/wordprocessingInk" xmlns:wne="http://schemas.microsoft.com/office/word/2006/wordml" xmlns:wps="http://schemas.microsoft.com/office/word/2010/wordprocessingShape" mc:Ignorable="w14 w15 w16se w16cid w16 w16cex wp14">
+<w:hdr xmlns:wpc="http://schemas.microsoft.com/office/word/2010/wordprocessingCanvas" xmlns:cx="http://schemas.microsoft.com/office/drawing/2014/chartex" xmlns:cx1="http://schemas.microsoft.com/office/drawing/2015/9/8/chartex" xmlns:cx2="http://schemas.microsoft.com/office/drawing/2015/10/21/chartex" xmlns:cx3="http://schemas.microsoft.com/office/drawing/2016/5/9/chartex" xmlns:cx4="http://schemas.microsoft.com/office/drawing/2016/5/10/chartex" xmlns:cx5="http://schemas.microsoft.com/office/drawing/2016/5/11/chartex" xmlns:cx6="http://schemas.microsoft.com/office/drawing/2016/5/12/chartex" xmlns:cx7="http://schemas.microsoft.com/office/drawing/2016/5/13/chartex" xmlns:cx8="http://schemas.microsoft.com/office/drawing/2016/5/14/chartex" xmlns:mc="http://schemas.openxmlformats.org/markup-compatibility/2006" xmlns:aink="http://schemas.microsoft.com/office/drawing/2016/ink" xmlns:am3d="http://schemas.microsoft.com/office/drawing/2017/model3d" xmlns:o="urn:schemas-microsoft-com:office:office" xmlns:r="http://schemas.openxmlformats.org/officeDocument/2006/relationships" xmlns:m="http://schemas.openxmlformats.org/officeDocument/2006/math" xmlns:v="urn:schemas-microsoft-com:vml" xmlns:wp14="http://schemas.microsoft.com/office/word/2010/wordprocessingDrawing" xmlns:wp="http://schemas.openxmlformats.org/drawingml/2006/wordprocessingDrawing" xmlns:w10="urn:schemas-microsoft-com:office:word" xmlns:w="http://schemas.openxmlformats.org/wordprocessingml/2006/main" xmlns:w14="http://schemas.microsoft.com/office/word/2010/wordml" xmlns:w15="http://schemas.microsoft.com/office/word/2012/wordml" xmlns:w16cex="http://schemas.microsoft.com/office/word/2018/wordml/cex" xmlns:w16cid="http://schemas.microsoft.com/office/word/2016/wordml/cid" xmlns:w16="http://schemas.microsoft.com/office/word/2018/wordml" xmlns:w16sdtdh="http://schemas.microsoft.com/office/word/2020/wordml/sdtdatahash" xmlns:w16se="http://schemas.microsoft.com/office/word/2015/wordml/symex" xmlns:wpg="http://schemas.microsoft.com/office/word/2010/wordprocessingGroup" xmlns:wpi="http://schemas.microsoft.com/office/word/2010/wordprocessingInk" xmlns:wne="http://schemas.microsoft.com/office/word/2006/wordml" xmlns:wps="http://schemas.microsoft.com/office/word/2010/wordprocessingShape" mc:Ignorable="w14 w15 w16se w16cid w16 w16cex w16sdtdh wp14">
   <w:sdt>
     <w:sdtPr>
       <w:id w:val="855235229"/>
@@ -2005,7 +1945,7 @@
 </file>
 
 <file path=word/header2.xml><?xml version="1.0" encoding="utf-8"?>
-<w:hdr xmlns:wpc="http://schemas.microsoft.com/office/word/2010/wordprocessingCanvas" xmlns:cx="http://schemas.microsoft.com/office/drawing/2014/chartex" xmlns:cx1="http://schemas.microsoft.com/office/drawing/2015/9/8/chartex" xmlns:cx2="http://schemas.microsoft.com/office/drawing/2015/10/21/chartex" xmlns:cx3="http://schemas.microsoft.com/office/drawing/2016/5/9/chartex" xmlns:cx4="http://schemas.microsoft.com/office/drawing/2016/5/10/chartex" xmlns:cx5="http://schemas.microsoft.com/office/drawing/2016/5/11/chartex" xmlns:cx6="http://schemas.microsoft.com/office/drawing/2016/5/12/chartex" xmlns:cx7="http://schemas.microsoft.com/office/drawing/2016/5/13/chartex" xmlns:cx8="http://schemas.microsoft.com/office/drawing/2016/5/14/chartex" xmlns:mc="http://schemas.openxmlformats.org/markup-compatibility/2006" xmlns:aink="http://schemas.microsoft.com/office/drawing/2016/ink" xmlns:am3d="http://schemas.microsoft.com/office/drawing/2017/model3d" xmlns:o="urn:schemas-microsoft-com:office:office" xmlns:r="http://schemas.openxmlformats.org/officeDocument/2006/relationships" xmlns:m="http://schemas.openxmlformats.org/officeDocument/2006/math" xmlns:v="urn:schemas-microsoft-com:vml" xmlns:wp14="http://schemas.microsoft.com/office/word/2010/wordprocessingDrawing" xmlns:wp="http://schemas.openxmlformats.org/drawingml/2006/wordprocessingDrawing" xmlns:w10="urn:schemas-microsoft-com:office:word" xmlns:w="http://schemas.openxmlformats.org/wordprocessingml/2006/main" xmlns:w14="http://schemas.microsoft.com/office/word/2010/wordml" xmlns:w15="http://schemas.microsoft.com/office/word/2012/wordml" xmlns:w16cex="http://schemas.microsoft.com/office/word/2018/wordml/cex" xmlns:w16cid="http://schemas.microsoft.com/office/word/2016/wordml/cid" xmlns:w16="http://schemas.microsoft.com/office/word/2018/wordml" xmlns:w16se="http://schemas.microsoft.com/office/word/2015/wordml/symex" xmlns:wpg="http://schemas.microsoft.com/office/word/2010/wordprocessingGroup" xmlns:wpi="http://schemas.microsoft.com/office/word/2010/wordprocessingInk" xmlns:wne="http://schemas.microsoft.com/office/word/2006/wordml" xmlns:wps="http://schemas.microsoft.com/office/word/2010/wordprocessingShape" mc:Ignorable="w14 w15 w16se w16cid w16 w16cex wp14">
+<w:hdr xmlns:wpc="http://schemas.microsoft.com/office/word/2010/wordprocessingCanvas" xmlns:cx="http://schemas.microsoft.com/office/drawing/2014/chartex" xmlns:cx1="http://schemas.microsoft.com/office/drawing/2015/9/8/chartex" xmlns:cx2="http://schemas.microsoft.com/office/drawing/2015/10/21/chartex" xmlns:cx3="http://schemas.microsoft.com/office/drawing/2016/5/9/chartex" xmlns:cx4="http://schemas.microsoft.com/office/drawing/2016/5/10/chartex" xmlns:cx5="http://schemas.microsoft.com/office/drawing/2016/5/11/chartex" xmlns:cx6="http://schemas.microsoft.com/office/drawing/2016/5/12/chartex" xmlns:cx7="http://schemas.microsoft.com/office/drawing/2016/5/13/chartex" xmlns:cx8="http://schemas.microsoft.com/office/drawing/2016/5/14/chartex" xmlns:mc="http://schemas.openxmlformats.org/markup-compatibility/2006" xmlns:aink="http://schemas.microsoft.com/office/drawing/2016/ink" xmlns:am3d="http://schemas.microsoft.com/office/drawing/2017/model3d" xmlns:o="urn:schemas-microsoft-com:office:office" xmlns:r="http://schemas.openxmlformats.org/officeDocument/2006/relationships" xmlns:m="http://schemas.openxmlformats.org/officeDocument/2006/math" xmlns:v="urn:schemas-microsoft-com:vml" xmlns:wp14="http://schemas.microsoft.com/office/word/2010/wordprocessingDrawing" xmlns:wp="http://schemas.openxmlformats.org/drawingml/2006/wordprocessingDrawing" xmlns:w10="urn:schemas-microsoft-com:office:word" xmlns:w="http://schemas.openxmlformats.org/wordprocessingml/2006/main" xmlns:w14="http://schemas.microsoft.com/office/word/2010/wordml" xmlns:w15="http://schemas.microsoft.com/office/word/2012/wordml" xmlns:w16cex="http://schemas.microsoft.com/office/word/2018/wordml/cex" xmlns:w16cid="http://schemas.microsoft.com/office/word/2016/wordml/cid" xmlns:w16="http://schemas.microsoft.com/office/word/2018/wordml" xmlns:w16sdtdh="http://schemas.microsoft.com/office/word/2020/wordml/sdtdatahash" xmlns:w16se="http://schemas.microsoft.com/office/word/2015/wordml/symex" xmlns:wpg="http://schemas.microsoft.com/office/word/2010/wordprocessingGroup" xmlns:wpi="http://schemas.microsoft.com/office/word/2010/wordprocessingInk" xmlns:wne="http://schemas.microsoft.com/office/word/2006/wordml" xmlns:wps="http://schemas.microsoft.com/office/word/2010/wordprocessingShape" mc:Ignorable="w14 w15 w16se w16cid w16 w16cex w16sdtdh wp14">
   <w:p>
     <w:pPr>
       <w:pStyle w:val="Header"/>
@@ -2016,7 +1956,7 @@
 </file>
 
 <file path=word/numbering.xml><?xml version="1.0" encoding="utf-8"?>
-<w:numbering xmlns:wpc="http://schemas.microsoft.com/office/word/2010/wordprocessingCanvas" xmlns:cx="http://schemas.microsoft.com/office/drawing/2014/chartex" xmlns:cx1="http://schemas.microsoft.com/office/drawing/2015/9/8/chartex" xmlns:cx2="http://schemas.microsoft.com/office/drawing/2015/10/21/chartex" xmlns:cx3="http://schemas.microsoft.com/office/drawing/2016/5/9/chartex" xmlns:cx4="http://schemas.microsoft.com/office/drawing/2016/5/10/chartex" xmlns:cx5="http://schemas.microsoft.com/office/drawing/2016/5/11/chartex" xmlns:cx6="http://schemas.microsoft.com/office/drawing/2016/5/12/chartex" xmlns:cx7="http://schemas.microsoft.com/office/drawing/2016/5/13/chartex" xmlns:cx8="http://schemas.microsoft.com/office/drawing/2016/5/14/chartex" xmlns:mc="http://schemas.openxmlformats.org/markup-compatibility/2006" xmlns:aink="http://schemas.microsoft.com/office/drawing/2016/ink" xmlns:am3d="http://schemas.microsoft.com/office/drawing/2017/model3d" xmlns:o="urn:schemas-microsoft-com:office:office" xmlns:r="http://schemas.openxmlformats.org/officeDocument/2006/relationships" xmlns:m="http://schemas.openxmlformats.org/officeDocument/2006/math" xmlns:v="urn:schemas-microsoft-com:vml" xmlns:wp14="http://schemas.microsoft.com/office/word/2010/wordprocessingDrawing" xmlns:wp="http://schemas.openxmlformats.org/drawingml/2006/wordprocessingDrawing" xmlns:w10="urn:schemas-microsoft-com:office:word" xmlns:w="http://schemas.openxmlformats.org/wordprocessingml/2006/main" xmlns:w14="http://schemas.microsoft.com/office/word/2010/wordml" xmlns:w15="http://schemas.microsoft.com/office/word/2012/wordml" xmlns:w16cex="http://schemas.microsoft.com/office/word/2018/wordml/cex" xmlns:w16cid="http://schemas.microsoft.com/office/word/2016/wordml/cid" xmlns:w16="http://schemas.microsoft.com/office/word/2018/wordml" xmlns:w16se="http://schemas.microsoft.com/office/word/2015/wordml/symex" xmlns:wpg="http://schemas.microsoft.com/office/word/2010/wordprocessingGroup" xmlns:wpi="http://schemas.microsoft.com/office/word/2010/wordprocessingInk" xmlns:wne="http://schemas.microsoft.com/office/word/2006/wordml" xmlns:wps="http://schemas.microsoft.com/office/word/2010/wordprocessingShape" mc:Ignorable="w14 w15 w16se w16cid w16 w16cex wp14">
+<w:numbering xmlns:wpc="http://schemas.microsoft.com/office/word/2010/wordprocessingCanvas" xmlns:cx="http://schemas.microsoft.com/office/drawing/2014/chartex" xmlns:cx1="http://schemas.microsoft.com/office/drawing/2015/9/8/chartex" xmlns:cx2="http://schemas.microsoft.com/office/drawing/2015/10/21/chartex" xmlns:cx3="http://schemas.microsoft.com/office/drawing/2016/5/9/chartex" xmlns:cx4="http://schemas.microsoft.com/office/drawing/2016/5/10/chartex" xmlns:cx5="http://schemas.microsoft.com/office/drawing/2016/5/11/chartex" xmlns:cx6="http://schemas.microsoft.com/office/drawing/2016/5/12/chartex" xmlns:cx7="http://schemas.microsoft.com/office/drawing/2016/5/13/chartex" xmlns:cx8="http://schemas.microsoft.com/office/drawing/2016/5/14/chartex" xmlns:mc="http://schemas.openxmlformats.org/markup-compatibility/2006" xmlns:aink="http://schemas.microsoft.com/office/drawing/2016/ink" xmlns:am3d="http://schemas.microsoft.com/office/drawing/2017/model3d" xmlns:o="urn:schemas-microsoft-com:office:office" xmlns:r="http://schemas.openxmlformats.org/officeDocument/2006/relationships" xmlns:m="http://schemas.openxmlformats.org/officeDocument/2006/math" xmlns:v="urn:schemas-microsoft-com:vml" xmlns:wp14="http://schemas.microsoft.com/office/word/2010/wordprocessingDrawing" xmlns:wp="http://schemas.openxmlformats.org/drawingml/2006/wordprocessingDrawing" xmlns:w10="urn:schemas-microsoft-com:office:word" xmlns:w="http://schemas.openxmlformats.org/wordprocessingml/2006/main" xmlns:w14="http://schemas.microsoft.com/office/word/2010/wordml" xmlns:w15="http://schemas.microsoft.com/office/word/2012/wordml" xmlns:w16cex="http://schemas.microsoft.com/office/word/2018/wordml/cex" xmlns:w16cid="http://schemas.microsoft.com/office/word/2016/wordml/cid" xmlns:w16="http://schemas.microsoft.com/office/word/2018/wordml" xmlns:w16sdtdh="http://schemas.microsoft.com/office/word/2020/wordml/sdtdatahash" xmlns:w16se="http://schemas.microsoft.com/office/word/2015/wordml/symex" xmlns:wpg="http://schemas.microsoft.com/office/word/2010/wordprocessingGroup" xmlns:wpi="http://schemas.microsoft.com/office/word/2010/wordprocessingInk" xmlns:wne="http://schemas.microsoft.com/office/word/2006/wordml" xmlns:wps="http://schemas.microsoft.com/office/word/2010/wordprocessingShape" mc:Ignorable="w14 w15 w16se w16cid w16 w16cex w16sdtdh wp14">
   <w:abstractNum w:abstractNumId="0" w15:restartNumberingAfterBreak="0">
     <w:nsid w:val="17EE3EB5"/>
     <w:multiLevelType w:val="hybridMultilevel"/>
@@ -2291,7 +2231,7 @@
 </file>
 
 <file path=word/styles.xml><?xml version="1.0" encoding="utf-8"?>
-<w:styles xmlns:mc="http://schemas.openxmlformats.org/markup-compatibility/2006" xmlns:r="http://schemas.openxmlformats.org/officeDocument/2006/relationships" xmlns:w="http://schemas.openxmlformats.org/wordprocessingml/2006/main" xmlns:w14="http://schemas.microsoft.com/office/word/2010/wordml" xmlns:w15="http://schemas.microsoft.com/office/word/2012/wordml" xmlns:w16cex="http://schemas.microsoft.com/office/word/2018/wordml/cex" xmlns:w16cid="http://schemas.microsoft.com/office/word/2016/wordml/cid" xmlns:w16="http://schemas.microsoft.com/office/word/2018/wordml" xmlns:w16se="http://schemas.microsoft.com/office/word/2015/wordml/symex" mc:Ignorable="w14 w15 w16se w16cid w16 w16cex">
+<w:styles xmlns:mc="http://schemas.openxmlformats.org/markup-compatibility/2006" xmlns:r="http://schemas.openxmlformats.org/officeDocument/2006/relationships" xmlns:w="http://schemas.openxmlformats.org/wordprocessingml/2006/main" xmlns:w14="http://schemas.microsoft.com/office/word/2010/wordml" xmlns:w15="http://schemas.microsoft.com/office/word/2012/wordml" xmlns:w16cex="http://schemas.microsoft.com/office/word/2018/wordml/cex" xmlns:w16cid="http://schemas.microsoft.com/office/word/2016/wordml/cid" xmlns:w16="http://schemas.microsoft.com/office/word/2018/wordml" xmlns:w16sdtdh="http://schemas.microsoft.com/office/word/2020/wordml/sdtdatahash" xmlns:w16se="http://schemas.microsoft.com/office/word/2015/wordml/symex" mc:Ignorable="w14 w15 w16se w16cid w16 w16cex w16sdtdh">
   <w:docDefaults>
     <w:rPrDefault>
       <w:rPr>
